--- a/Documents/Testing Document.docx
+++ b/Documents/Testing Document.docx
@@ -1,6 +1,6 @@
 
 <file path=word/document.xml><?xml version="1.0" encoding="utf-8"?>
-<w:document xmlns:wpc="http://schemas.microsoft.com/office/word/2010/wordprocessingCanvas" xmlns:cx="http://schemas.microsoft.com/office/drawing/2014/chartex" xmlns:cx1="http://schemas.microsoft.com/office/drawing/2015/9/8/chartex" xmlns:cx2="http://schemas.microsoft.com/office/drawing/2015/10/21/chartex" xmlns:cx3="http://schemas.microsoft.com/office/drawing/2016/5/9/chartex" xmlns:cx4="http://schemas.microsoft.com/office/drawing/2016/5/10/chartex" xmlns:cx5="http://schemas.microsoft.com/office/drawing/2016/5/11/chartex" xmlns:cx6="http://schemas.microsoft.com/office/drawing/2016/5/12/chartex" xmlns:cx7="http://schemas.microsoft.com/office/drawing/2016/5/13/chartex" xmlns:cx8="http://schemas.microsoft.com/office/drawing/2016/5/14/chartex" xmlns:mc="http://schemas.openxmlformats.org/markup-compatibility/2006" xmlns:aink="http://schemas.microsoft.com/office/drawing/2016/ink" xmlns:am3d="http://schemas.microsoft.com/office/drawing/2017/model3d" xmlns:o="urn:schemas-microsoft-com:office:office" xmlns:oel="http://schemas.microsoft.com/office/2019/extlst" xmlns:r="http://schemas.openxmlformats.org/officeDocument/2006/relationships" xmlns:m="http://schemas.openxmlformats.org/officeDocument/2006/math" xmlns:v="urn:schemas-microsoft-com:vml" xmlns:wp14="http://schemas.microsoft.com/office/word/2010/wordprocessingDrawing" xmlns:wp="http://schemas.openxmlformats.org/drawingml/2006/wordprocessingDrawing" xmlns:w10="urn:schemas-microsoft-com:office:word" xmlns:w="http://schemas.openxmlformats.org/wordprocessingml/2006/main" xmlns:w14="http://schemas.microsoft.com/office/word/2010/wordml" xmlns:w15="http://schemas.microsoft.com/office/word/2012/wordml" xmlns:w16cex="http://schemas.microsoft.com/office/word/2018/wordml/cex" xmlns:w16cid="http://schemas.microsoft.com/office/word/2016/wordml/cid" xmlns:w16="http://schemas.microsoft.com/office/word/2018/wordml" xmlns:w16sdtdh="http://schemas.microsoft.com/office/word/2020/wordml/sdtdatahash" xmlns:w16se="http://schemas.microsoft.com/office/word/2015/wordml/symex" xmlns:wpg="http://schemas.microsoft.com/office/word/2010/wordprocessingGroup" xmlns:wpi="http://schemas.microsoft.com/office/word/2010/wordprocessingInk" xmlns:wne="http://schemas.microsoft.com/office/word/2006/wordml" xmlns:wps="http://schemas.microsoft.com/office/word/2010/wordprocessingShape" mc:Ignorable="w14 w15 w16se w16cid w16 w16cex w16sdtdh wp14">
+<w:document xmlns:wpc="http://schemas.microsoft.com/office/word/2010/wordprocessingCanvas" xmlns:cx="http://schemas.microsoft.com/office/drawing/2014/chartex" xmlns:cx1="http://schemas.microsoft.com/office/drawing/2015/9/8/chartex" xmlns:cx2="http://schemas.microsoft.com/office/drawing/2015/10/21/chartex" xmlns:cx3="http://schemas.microsoft.com/office/drawing/2016/5/9/chartex" xmlns:cx4="http://schemas.microsoft.com/office/drawing/2016/5/10/chartex" xmlns:cx5="http://schemas.microsoft.com/office/drawing/2016/5/11/chartex" xmlns:cx6="http://schemas.microsoft.com/office/drawing/2016/5/12/chartex" xmlns:cx7="http://schemas.microsoft.com/office/drawing/2016/5/13/chartex" xmlns:cx8="http://schemas.microsoft.com/office/drawing/2016/5/14/chartex" xmlns:mc="http://schemas.openxmlformats.org/markup-compatibility/2006" xmlns:aink="http://schemas.microsoft.com/office/drawing/2016/ink" xmlns:am3d="http://schemas.microsoft.com/office/drawing/2017/model3d" xmlns:o="urn:schemas-microsoft-com:office:office" xmlns:oel="http://schemas.microsoft.com/office/2019/extlst" xmlns:r="http://schemas.openxmlformats.org/officeDocument/2006/relationships" xmlns:m="http://schemas.openxmlformats.org/officeDocument/2006/math" xmlns:v="urn:schemas-microsoft-com:vml" xmlns:wp14="http://schemas.microsoft.com/office/word/2010/wordprocessingDrawing" xmlns:wp="http://schemas.openxmlformats.org/drawingml/2006/wordprocessingDrawing" xmlns:w10="urn:schemas-microsoft-com:office:word" xmlns:w="http://schemas.openxmlformats.org/wordprocessingml/2006/main" xmlns:w14="http://schemas.microsoft.com/office/word/2010/wordml" xmlns:w15="http://schemas.microsoft.com/office/word/2012/wordml" xmlns:w16cex="http://schemas.microsoft.com/office/word/2018/wordml/cex" xmlns:w16cid="http://schemas.microsoft.com/office/word/2016/wordml/cid" xmlns:w16="http://schemas.microsoft.com/office/word/2018/wordml" xmlns:w16du="http://schemas.microsoft.com/office/word/2023/wordml/word16du" xmlns:w16sdtdh="http://schemas.microsoft.com/office/word/2020/wordml/sdtdatahash" xmlns:w16se="http://schemas.microsoft.com/office/word/2015/wordml/symex" xmlns:wpg="http://schemas.microsoft.com/office/word/2010/wordprocessingGroup" xmlns:wpi="http://schemas.microsoft.com/office/word/2010/wordprocessingInk" xmlns:wne="http://schemas.microsoft.com/office/word/2006/wordml" xmlns:wps="http://schemas.microsoft.com/office/word/2010/wordprocessingShape" mc:Ignorable="w14 w15 w16se w16cid w16 w16cex w16sdtdh wp14">
   <w:body>
     <w:sdt>
       <w:sdtPr>
@@ -575,6 +575,8 @@
               <w:rFonts w:eastAsiaTheme="minorEastAsia"/>
               <w:b w:val="0"/>
               <w:bCs w:val="0"/>
+              <w:kern w:val="2"/>
+              <w14:ligatures w14:val="standardContextual"/>
             </w:rPr>
           </w:pPr>
           <w:r>
@@ -595,7 +597,7 @@
             </w:rPr>
             <w:fldChar w:fldCharType="separate"/>
           </w:r>
-          <w:hyperlink w:anchor="_Toc130655418" w:history="1">
+          <w:hyperlink w:anchor="_Toc136092834" w:history="1">
             <w:r>
               <w:rPr>
                 <w:rStyle w:val="Hyperlink"/>
@@ -619,7 +621,7 @@
               <w:rPr>
                 <w:webHidden/>
               </w:rPr>
-              <w:instrText xml:space="preserve"> PAGEREF _Toc130655418 \h </w:instrText>
+              <w:instrText xml:space="preserve"> PAGEREF _Toc136092834 \h </w:instrText>
             </w:r>
             <w:r>
               <w:rPr>
@@ -653,9 +655,11 @@
               <w:rFonts w:eastAsiaTheme="minorEastAsia"/>
               <w:b w:val="0"/>
               <w:bCs w:val="0"/>
+              <w:kern w:val="2"/>
+              <w14:ligatures w14:val="standardContextual"/>
             </w:rPr>
           </w:pPr>
-          <w:hyperlink w:anchor="_Toc130655419" w:history="1">
+          <w:hyperlink w:anchor="_Toc136092835" w:history="1">
             <w:r>
               <w:rPr>
                 <w:rStyle w:val="Hyperlink"/>
@@ -679,7 +683,7 @@
               <w:rPr>
                 <w:webHidden/>
               </w:rPr>
-              <w:instrText xml:space="preserve"> PAGEREF _Toc130655419 \h </w:instrText>
+              <w:instrText xml:space="preserve"> PAGEREF _Toc136092835 \h </w:instrText>
             </w:r>
             <w:r>
               <w:rPr>
@@ -713,9 +717,11 @@
               <w:rFonts w:eastAsiaTheme="minorEastAsia"/>
               <w:b w:val="0"/>
               <w:bCs w:val="0"/>
+              <w:kern w:val="2"/>
+              <w14:ligatures w14:val="standardContextual"/>
             </w:rPr>
           </w:pPr>
-          <w:hyperlink w:anchor="_Toc130655420" w:history="1">
+          <w:hyperlink w:anchor="_Toc136092836" w:history="1">
             <w:r>
               <w:rPr>
                 <w:rStyle w:val="Hyperlink"/>
@@ -739,7 +745,7 @@
               <w:rPr>
                 <w:webHidden/>
               </w:rPr>
-              <w:instrText xml:space="preserve"> PAGEREF _Toc130655420 \h </w:instrText>
+              <w:instrText xml:space="preserve"> PAGEREF _Toc136092836 \h </w:instrText>
             </w:r>
             <w:r>
               <w:rPr>
@@ -773,9 +779,11 @@
               <w:rFonts w:eastAsiaTheme="minorEastAsia"/>
               <w:b w:val="0"/>
               <w:bCs w:val="0"/>
+              <w:kern w:val="2"/>
+              <w14:ligatures w14:val="standardContextual"/>
             </w:rPr>
           </w:pPr>
-          <w:hyperlink w:anchor="_Toc130655421" w:history="1">
+          <w:hyperlink w:anchor="_Toc136092837" w:history="1">
             <w:r>
               <w:rPr>
                 <w:rStyle w:val="Hyperlink"/>
@@ -799,7 +807,7 @@
               <w:rPr>
                 <w:webHidden/>
               </w:rPr>
-              <w:instrText xml:space="preserve"> PAGEREF _Toc130655421 \h </w:instrText>
+              <w:instrText xml:space="preserve"> PAGEREF _Toc136092837 \h </w:instrText>
             </w:r>
             <w:r>
               <w:rPr>
@@ -833,9 +841,11 @@
               <w:rFonts w:eastAsiaTheme="minorEastAsia"/>
               <w:b w:val="0"/>
               <w:bCs w:val="0"/>
+              <w:kern w:val="2"/>
+              <w14:ligatures w14:val="standardContextual"/>
             </w:rPr>
           </w:pPr>
-          <w:hyperlink w:anchor="_Toc130655422" w:history="1">
+          <w:hyperlink w:anchor="_Toc136092838" w:history="1">
             <w:r>
               <w:rPr>
                 <w:rStyle w:val="Hyperlink"/>
@@ -859,7 +869,7 @@
               <w:rPr>
                 <w:webHidden/>
               </w:rPr>
-              <w:instrText xml:space="preserve"> PAGEREF _Toc130655422 \h </w:instrText>
+              <w:instrText xml:space="preserve"> PAGEREF _Toc136092838 \h </w:instrText>
             </w:r>
             <w:r>
               <w:rPr>
@@ -1244,7 +1254,7 @@
           <w:szCs w:val="72"/>
         </w:rPr>
       </w:pPr>
-      <w:bookmarkStart w:id="2" w:name="_Toc130655418"/>
+      <w:bookmarkStart w:id="1" w:name="_Toc136092834"/>
       <w:r>
         <w:rPr>
           <w:rFonts w:asciiTheme="minorBidi" w:hAnsiTheme="minorBidi" w:cstheme="minorBidi"/>
@@ -1254,7 +1264,7 @@
         </w:rPr>
         <w:t>Testing Functional Requirements</w:t>
       </w:r>
-      <w:bookmarkEnd w:id="2"/>
+      <w:bookmarkEnd w:id="1"/>
     </w:p>
     <w:p>
       <w:pPr>
@@ -5002,6 +5012,29 @@
         <w:adjustRightInd w:val="0"/>
         <w:spacing w:line="240" w:lineRule="auto"/>
         <w:rPr>
+          <w:rFonts w:asciiTheme="minorBidi" w:hAnsiTheme="minorBidi"/>
+          <w:b/>
+          <w:bCs/>
+          <w:u w:val="single"/>
+        </w:rPr>
+      </w:pPr>
+      <w:r>
+        <w:rPr>
+          <w:rFonts w:asciiTheme="minorBidi" w:hAnsiTheme="minorBidi"/>
+          <w:b/>
+          <w:bCs/>
+          <w:u w:val="single"/>
+        </w:rPr>
+        <w:t>Note:</w:t>
+      </w:r>
+    </w:p>
+    <w:p>
+      <w:pPr>
+        <w:autoSpaceDE w:val="0"/>
+        <w:autoSpaceDN w:val="0"/>
+        <w:adjustRightInd w:val="0"/>
+        <w:spacing w:line="240" w:lineRule="auto"/>
+        <w:rPr>
           <w:rFonts w:ascii="CMR10" w:hAnsi="CMR10" w:cs="CMR10"/>
           <w:sz w:val="20"/>
           <w:szCs w:val="20"/>
@@ -5015,11 +5048,15 @@
         <w:adjustRightInd w:val="0"/>
         <w:spacing w:line="240" w:lineRule="auto"/>
         <w:rPr>
-          <w:rFonts w:ascii="CMR10" w:hAnsi="CMR10" w:cs="CMR10"/>
-          <w:sz w:val="20"/>
-          <w:szCs w:val="20"/>
-        </w:rPr>
-      </w:pPr>
+          <w:rFonts w:asciiTheme="minorBidi" w:hAnsiTheme="minorBidi"/>
+        </w:rPr>
+      </w:pPr>
+      <w:r>
+        <w:rPr>
+          <w:rFonts w:asciiTheme="minorBidi" w:hAnsiTheme="minorBidi"/>
+        </w:rPr>
+        <w:t>Most of these tests are written as part of the backend code.</w:t>
+      </w:r>
     </w:p>
     <w:p>
       <w:pPr>
@@ -5028,37 +5065,85 @@
         <w:adjustRightInd w:val="0"/>
         <w:spacing w:line="240" w:lineRule="auto"/>
         <w:rPr>
-          <w:rFonts w:ascii="CMR10" w:hAnsi="CMR10" w:cs="CMR10"/>
-          <w:sz w:val="20"/>
-          <w:szCs w:val="20"/>
-        </w:rPr>
-      </w:pPr>
-    </w:p>
-    <w:p>
-      <w:pPr>
+          <w:rFonts w:asciiTheme="minorBidi" w:hAnsiTheme="minorBidi"/>
+        </w:rPr>
+      </w:pPr>
+      <w:r>
+        <w:rPr>
+          <w:rFonts w:asciiTheme="minorBidi" w:hAnsiTheme="minorBidi"/>
+        </w:rPr>
+        <w:t>You can simply run them by:</w:t>
+      </w:r>
+    </w:p>
+    <w:p>
+      <w:pPr>
+        <w:pStyle w:val="ListParagraph"/>
+        <w:numPr>
+          <w:ilvl w:val="0"/>
+          <w:numId w:val="3"/>
+        </w:numPr>
         <w:autoSpaceDE w:val="0"/>
         <w:autoSpaceDN w:val="0"/>
         <w:adjustRightInd w:val="0"/>
         <w:spacing w:line="240" w:lineRule="auto"/>
         <w:rPr>
-          <w:rFonts w:ascii="CMR10" w:hAnsi="CMR10" w:cs="CMR10"/>
-          <w:sz w:val="20"/>
-          <w:szCs w:val="20"/>
-        </w:rPr>
-      </w:pPr>
-    </w:p>
-    <w:p>
-      <w:pPr>
+          <w:rFonts w:asciiTheme="minorBidi" w:hAnsiTheme="minorBidi"/>
+        </w:rPr>
+      </w:pPr>
+      <w:r>
+        <w:rPr>
+          <w:rFonts w:asciiTheme="minorBidi" w:hAnsiTheme="minorBidi"/>
+        </w:rPr>
+        <w:t>activating the virtual environment of the backend</w:t>
+      </w:r>
+      <w:r>
+        <w:rPr>
+          <w:rFonts w:asciiTheme="minorBidi" w:hAnsiTheme="minorBidi"/>
+        </w:rPr>
+        <w:t>.</w:t>
+      </w:r>
+    </w:p>
+    <w:p>
+      <w:pPr>
+        <w:pStyle w:val="ListParagraph"/>
+        <w:numPr>
+          <w:ilvl w:val="0"/>
+          <w:numId w:val="3"/>
+        </w:numPr>
         <w:autoSpaceDE w:val="0"/>
         <w:autoSpaceDN w:val="0"/>
         <w:adjustRightInd w:val="0"/>
         <w:spacing w:line="240" w:lineRule="auto"/>
         <w:rPr>
-          <w:rFonts w:ascii="CMR10" w:hAnsi="CMR10" w:cs="CMR10"/>
-          <w:sz w:val="20"/>
-          <w:szCs w:val="20"/>
-        </w:rPr>
-      </w:pPr>
+          <w:rFonts w:asciiTheme="minorBidi" w:hAnsiTheme="minorBidi"/>
+        </w:rPr>
+      </w:pPr>
+      <w:r>
+        <w:rPr>
+          <w:rFonts w:asciiTheme="minorBidi" w:hAnsiTheme="minorBidi"/>
+        </w:rPr>
+        <w:t>run the command:</w:t>
+      </w:r>
+      <w:r>
+        <w:rPr>
+          <w:rFonts w:asciiTheme="minorBidi" w:hAnsiTheme="minorBidi"/>
+        </w:rPr>
+        <w:t xml:space="preserve"> </w:t>
+      </w:r>
+      <w:r>
+        <w:rPr>
+          <w:rFonts w:asciiTheme="minorBidi" w:hAnsiTheme="minorBidi"/>
+        </w:rPr>
+        <w:t xml:space="preserve">“python3 manage.py </w:t>
+      </w:r>
+      <w:proofErr w:type="gramStart"/>
+      <w:r>
+        <w:rPr>
+          <w:rFonts w:asciiTheme="minorBidi" w:hAnsiTheme="minorBidi"/>
+        </w:rPr>
+        <w:t>test”</w:t>
+      </w:r>
+      <w:proofErr w:type="gramEnd"/>
     </w:p>
     <w:p>
       <w:pPr>
@@ -5067,24 +5152,15 @@
         <w:adjustRightInd w:val="0"/>
         <w:spacing w:line="240" w:lineRule="auto"/>
         <w:rPr>
-          <w:rFonts w:ascii="CMR10" w:hAnsi="CMR10" w:cs="CMR10"/>
-          <w:sz w:val="20"/>
-          <w:szCs w:val="20"/>
-        </w:rPr>
-      </w:pPr>
-    </w:p>
-    <w:p>
-      <w:pPr>
-        <w:autoSpaceDE w:val="0"/>
-        <w:autoSpaceDN w:val="0"/>
-        <w:adjustRightInd w:val="0"/>
-        <w:spacing w:line="240" w:lineRule="auto"/>
-        <w:rPr>
-          <w:rFonts w:ascii="CMR10" w:hAnsi="CMR10" w:cs="CMR10"/>
-          <w:sz w:val="20"/>
-          <w:szCs w:val="20"/>
-        </w:rPr>
-      </w:pPr>
+          <w:rFonts w:asciiTheme="minorBidi" w:hAnsiTheme="minorBidi"/>
+        </w:rPr>
+      </w:pPr>
+      <w:r>
+        <w:rPr>
+          <w:rFonts w:asciiTheme="minorBidi" w:hAnsiTheme="minorBidi"/>
+        </w:rPr>
+        <w:t>That’s it – the tests will run automatically!</w:t>
+      </w:r>
     </w:p>
     <w:p>
       <w:pPr>
@@ -5185,7 +5261,7 @@
           <w:szCs w:val="72"/>
         </w:rPr>
       </w:pPr>
-      <w:bookmarkStart w:id="3" w:name="_Toc130655419"/>
+      <w:bookmarkStart w:id="2" w:name="_Toc136092835"/>
       <w:r>
         <w:rPr>
           <w:rFonts w:asciiTheme="minorBidi" w:hAnsiTheme="minorBidi" w:cstheme="minorBidi"/>
@@ -5195,7 +5271,7 @@
         </w:rPr>
         <w:t>Testing Non-Functional Requirements</w:t>
       </w:r>
-      <w:bookmarkEnd w:id="3"/>
+      <w:bookmarkEnd w:id="2"/>
     </w:p>
     <w:p/>
     <w:p>
@@ -5701,15 +5777,7 @@
                 <w:b w:val="0"/>
                 <w:bCs w:val="0"/>
               </w:rPr>
-              <w:t>All tasks ran less than 15 min each.</w:t>
-            </w:r>
-            <w:r>
-              <w:rPr>
-                <w:rFonts w:asciiTheme="minorBidi" w:hAnsiTheme="minorBidi"/>
-                <w:b w:val="0"/>
-                <w:bCs w:val="0"/>
-              </w:rPr>
-              <w:t xml:space="preserve"> </w:t>
+              <w:t xml:space="preserve">All tasks ran less than 15 min each. </w:t>
             </w:r>
           </w:p>
           <w:p>
@@ -6464,39 +6532,7 @@
                 <w:b w:val="0"/>
                 <w:bCs w:val="0"/>
               </w:rPr>
-              <w:t>run a very few API requests</w:t>
-            </w:r>
-            <w:r>
-              <w:rPr>
-                <w:rFonts w:asciiTheme="minorBidi" w:hAnsiTheme="minorBidi"/>
-                <w:b w:val="0"/>
-                <w:bCs w:val="0"/>
-              </w:rPr>
-              <w:t xml:space="preserve"> which affect the data stored in the system</w:t>
-            </w:r>
-            <w:r>
-              <w:rPr>
-                <w:rFonts w:asciiTheme="minorBidi" w:hAnsiTheme="minorBidi"/>
-                <w:b w:val="0"/>
-                <w:bCs w:val="0"/>
-              </w:rPr>
-              <w:t xml:space="preserve"> while turning the </w:t>
-            </w:r>
-            <w:r>
-              <w:rPr>
-                <w:rFonts w:asciiTheme="minorBidi" w:hAnsiTheme="minorBidi"/>
-                <w:b w:val="0"/>
-                <w:bCs w:val="0"/>
-              </w:rPr>
-              <w:t xml:space="preserve">database </w:t>
-            </w:r>
-            <w:r>
-              <w:rPr>
-                <w:rFonts w:asciiTheme="minorBidi" w:hAnsiTheme="minorBidi"/>
-                <w:b w:val="0"/>
-                <w:bCs w:val="0"/>
-              </w:rPr>
-              <w:t>connection on/off.</w:t>
+              <w:t>run a very few API requests which affect the data stored in the system while turning the database connection on/off.</w:t>
             </w:r>
           </w:p>
           <w:p>
@@ -6533,55 +6569,7 @@
                 <w:b w:val="0"/>
                 <w:bCs w:val="0"/>
               </w:rPr>
-              <w:t xml:space="preserve">Any change made while the </w:t>
-            </w:r>
-            <w:r>
-              <w:rPr>
-                <w:rFonts w:asciiTheme="minorBidi" w:hAnsiTheme="minorBidi"/>
-                <w:b w:val="0"/>
-                <w:bCs w:val="0"/>
-              </w:rPr>
-              <w:t xml:space="preserve">database </w:t>
-            </w:r>
-            <w:r>
-              <w:rPr>
-                <w:rFonts w:asciiTheme="minorBidi" w:hAnsiTheme="minorBidi"/>
-                <w:b w:val="0"/>
-                <w:bCs w:val="0"/>
-              </w:rPr>
-              <w:t xml:space="preserve">connection was off, wasn’t saved and the </w:t>
-            </w:r>
-            <w:r>
-              <w:rPr>
-                <w:rFonts w:asciiTheme="minorBidi" w:hAnsiTheme="minorBidi"/>
-                <w:b w:val="0"/>
-                <w:bCs w:val="0"/>
-              </w:rPr>
-              <w:t xml:space="preserve">data saved in </w:t>
-            </w:r>
-            <w:r>
-              <w:rPr>
-                <w:rFonts w:asciiTheme="minorBidi" w:hAnsiTheme="minorBidi"/>
-                <w:b w:val="0"/>
-                <w:bCs w:val="0"/>
-              </w:rPr>
-              <w:t xml:space="preserve">the system </w:t>
-            </w:r>
-            <w:r>
-              <w:rPr>
-                <w:rFonts w:asciiTheme="minorBidi" w:hAnsiTheme="minorBidi"/>
-                <w:b w:val="0"/>
-                <w:bCs w:val="0"/>
-              </w:rPr>
-              <w:t>is</w:t>
-            </w:r>
-            <w:r>
-              <w:rPr>
-                <w:rFonts w:asciiTheme="minorBidi" w:hAnsiTheme="minorBidi"/>
-                <w:b w:val="0"/>
-                <w:bCs w:val="0"/>
-              </w:rPr>
-              <w:t xml:space="preserve"> the same as it was before the disconnection.</w:t>
+              <w:t>Any change made while the database connection was off, wasn’t saved and the data saved in the system is the same as it was before the disconnection.</w:t>
             </w:r>
           </w:p>
           <w:p>
@@ -6866,15 +6854,7 @@
                 <w:b w:val="0"/>
                 <w:bCs w:val="0"/>
               </w:rPr>
-              <w:t>A</w:t>
-            </w:r>
-            <w:r>
-              <w:rPr>
-                <w:rFonts w:asciiTheme="minorBidi" w:hAnsiTheme="minorBidi"/>
-                <w:b w:val="0"/>
-                <w:bCs w:val="0"/>
-              </w:rPr>
-              <w:t>ll sensitive data is stored in the system using encryption.</w:t>
+              <w:t>All sensitive data is stored in the system using encryption.</w:t>
             </w:r>
           </w:p>
           <w:p>
@@ -7945,7 +7925,7 @@
           <w:szCs w:val="72"/>
         </w:rPr>
       </w:pPr>
-      <w:bookmarkStart w:id="4" w:name="_Toc130655420"/>
+      <w:bookmarkStart w:id="3" w:name="_Toc136092836"/>
       <w:r>
         <w:rPr>
           <w:rFonts w:asciiTheme="minorBidi" w:hAnsiTheme="minorBidi" w:cstheme="minorBidi"/>
@@ -7955,7 +7935,7 @@
         </w:rPr>
         <w:t>Random &amp; Automatically-Generated Tests</w:t>
       </w:r>
-      <w:bookmarkEnd w:id="4"/>
+      <w:bookmarkEnd w:id="3"/>
     </w:p>
     <w:p>
       <w:pPr>
@@ -7995,19 +7975,7 @@
         <w:rPr>
           <w:rFonts w:asciiTheme="minorBidi" w:hAnsiTheme="minorBidi"/>
         </w:rPr>
-        <w:t xml:space="preserve">except for 2 </w:t>
-      </w:r>
-      <w:r>
-        <w:rPr>
-          <w:rFonts w:asciiTheme="minorBidi" w:hAnsiTheme="minorBidi"/>
-        </w:rPr>
-        <w:t xml:space="preserve">procedures </w:t>
-      </w:r>
-      <w:r>
-        <w:rPr>
-          <w:rFonts w:asciiTheme="minorBidi" w:hAnsiTheme="minorBidi"/>
-        </w:rPr>
-        <w:t>that happens in the system:</w:t>
+        <w:t>except for 2 procedures that happens in the system:</w:t>
       </w:r>
     </w:p>
     <w:p>
@@ -8056,19 +8024,7 @@
           <w:rFonts w:asciiTheme="minorBidi" w:hAnsiTheme="minorBidi"/>
         </w:rPr>
         <w:br/>
-        <w:t>Therefore, any action in the system (e</w:t>
-      </w:r>
-      <w:r>
-        <w:rPr>
-          <w:rFonts w:asciiTheme="minorBidi" w:hAnsiTheme="minorBidi"/>
-        </w:rPr>
-        <w:t>xcept these 2 procedures mentioned above</w:t>
-      </w:r>
-      <w:r>
-        <w:rPr>
-          <w:rFonts w:asciiTheme="minorBidi" w:hAnsiTheme="minorBidi"/>
-        </w:rPr>
-        <w:t xml:space="preserve">) </w:t>
+        <w:t xml:space="preserve">Therefore, any action in the system (except these 2 procedures mentioned above) </w:t>
       </w:r>
       <w:r>
         <w:rPr>
@@ -8108,43 +8064,7 @@
         <w:rPr>
           <w:rFonts w:asciiTheme="minorBidi" w:hAnsiTheme="minorBidi"/>
         </w:rPr>
-        <w:t xml:space="preserve">For testing the </w:t>
-      </w:r>
-      <w:r>
-        <w:rPr>
-          <w:rFonts w:asciiTheme="minorBidi" w:hAnsiTheme="minorBidi"/>
-        </w:rPr>
-        <w:t>Auto-process of the algorithms runs</w:t>
-      </w:r>
-      <w:r>
-        <w:rPr>
-          <w:rFonts w:asciiTheme="minorBidi" w:hAnsiTheme="minorBidi"/>
-        </w:rPr>
-        <w:t xml:space="preserve"> </w:t>
-      </w:r>
-      <w:r>
-        <w:rPr>
-          <w:rFonts w:asciiTheme="minorBidi" w:hAnsiTheme="minorBidi"/>
-        </w:rPr>
-        <w:t xml:space="preserve">and </w:t>
-      </w:r>
-      <w:r>
-        <w:rPr>
-          <w:rFonts w:asciiTheme="minorBidi" w:hAnsiTheme="minorBidi"/>
-        </w:rPr>
-        <w:t>U</w:t>
-      </w:r>
-      <w:r>
-        <w:rPr>
-          <w:rFonts w:asciiTheme="minorBidi" w:hAnsiTheme="minorBidi"/>
-        </w:rPr>
-        <w:t>ser’s password reset</w:t>
-      </w:r>
-      <w:r>
-        <w:rPr>
-          <w:rFonts w:asciiTheme="minorBidi" w:hAnsiTheme="minorBidi"/>
-        </w:rPr>
-        <w:t>, these are the tests:</w:t>
+        <w:t>For testing the Auto-process of the algorithms runs and User’s password reset, these are the tests:</w:t>
       </w:r>
     </w:p>
     <w:p>
@@ -8281,15 +8201,7 @@
                 <w:b w:val="0"/>
                 <w:bCs w:val="0"/>
               </w:rPr>
-              <w:t xml:space="preserve"> for an auto mode run process - </w:t>
-            </w:r>
-            <w:r>
-              <w:rPr>
-                <w:rFonts w:asciiTheme="minorBidi" w:hAnsiTheme="minorBidi"/>
-                <w:b w:val="0"/>
-                <w:bCs w:val="0"/>
-              </w:rPr>
-              <w:t>it will pick the Alignment algorithm, at least 1 of the Feature Extraction algorithms, at least 1 of the Machine Learning</w:t>
+              <w:t xml:space="preserve"> for an auto mode run process - it will pick the Alignment algorithm, at least 1 of the Feature Extraction algorithms, at least 1 of the Machine Learning</w:t>
             </w:r>
             <w:r>
               <w:rPr>
@@ -8551,39 +8463,7 @@
                 <w:b w:val="0"/>
                 <w:bCs w:val="0"/>
               </w:rPr>
-              <w:t>run, w</w:t>
-            </w:r>
-            <w:r>
-              <w:rPr>
-                <w:rFonts w:asciiTheme="minorBidi" w:hAnsiTheme="minorBidi"/>
-                <w:b w:val="0"/>
-                <w:bCs w:val="0"/>
-              </w:rPr>
-              <w:t xml:space="preserve">on’t </w:t>
-            </w:r>
-            <w:r>
-              <w:rPr>
-                <w:rFonts w:asciiTheme="minorBidi" w:hAnsiTheme="minorBidi"/>
-                <w:b w:val="0"/>
-                <w:bCs w:val="0"/>
-              </w:rPr>
-              <w:t xml:space="preserve">run when the initial input is </w:t>
-            </w:r>
-            <w:r>
-              <w:rPr>
-                <w:rFonts w:asciiTheme="minorBidi" w:hAnsiTheme="minorBidi"/>
-                <w:b w:val="0"/>
-                <w:bCs w:val="0"/>
-              </w:rPr>
-              <w:t>in</w:t>
-            </w:r>
-            <w:r>
-              <w:rPr>
-                <w:rFonts w:asciiTheme="minorBidi" w:hAnsiTheme="minorBidi"/>
-                <w:b w:val="0"/>
-                <w:bCs w:val="0"/>
-              </w:rPr>
-              <w:t>valid.</w:t>
+              <w:t>run, won’t run when the initial input is invalid.</w:t>
             </w:r>
           </w:p>
           <w:p>
@@ -8619,15 +8499,7 @@
                 <w:b w:val="0"/>
                 <w:bCs w:val="0"/>
               </w:rPr>
-              <w:t xml:space="preserve">The user will be notified by a message that </w:t>
-            </w:r>
-            <w:r>
-              <w:rPr>
-                <w:rFonts w:asciiTheme="minorBidi" w:hAnsiTheme="minorBidi"/>
-                <w:b w:val="0"/>
-                <w:bCs w:val="0"/>
-              </w:rPr>
-              <w:t>the data that he inserted is not valid.</w:t>
+              <w:t>The user will be notified by a message that the data that he inserted is not valid.</w:t>
             </w:r>
           </w:p>
           <w:p>
@@ -9078,7 +8950,7 @@
           <w:szCs w:val="72"/>
         </w:rPr>
       </w:pPr>
-      <w:bookmarkStart w:id="5" w:name="_Toc130655421"/>
+      <w:bookmarkStart w:id="4" w:name="_Toc136092837"/>
       <w:r>
         <w:rPr>
           <w:rFonts w:asciiTheme="minorBidi" w:hAnsiTheme="minorBidi" w:cstheme="minorBidi"/>
@@ -9088,7 +8960,7 @@
         </w:rPr>
         <w:t>Testing The User Interface</w:t>
       </w:r>
-      <w:bookmarkEnd w:id="5"/>
+      <w:bookmarkEnd w:id="4"/>
     </w:p>
     <w:p>
       <w:pPr>
@@ -9145,7 +9017,45 @@
         <w:rPr>
           <w:rFonts w:asciiTheme="minorBidi" w:hAnsiTheme="minorBidi"/>
         </w:rPr>
-        <w:t>Therefore, MolOpt UI testing is manual only!</w:t>
+        <w:t xml:space="preserve">Therefore, MolOpt UI testing </w:t>
+      </w:r>
+      <w:proofErr w:type="gramStart"/>
+      <w:r>
+        <w:rPr>
+          <w:rFonts w:asciiTheme="minorBidi" w:hAnsiTheme="minorBidi"/>
+        </w:rPr>
+        <w:t xml:space="preserve">is </w:t>
+      </w:r>
+      <w:r>
+        <w:rPr>
+          <w:rFonts w:asciiTheme="minorBidi" w:hAnsiTheme="minorBidi"/>
+        </w:rPr>
+        <w:t>must include</w:t>
+      </w:r>
+      <w:proofErr w:type="gramEnd"/>
+      <w:r>
+        <w:rPr>
+          <w:rFonts w:asciiTheme="minorBidi" w:hAnsiTheme="minorBidi"/>
+        </w:rPr>
+        <w:t xml:space="preserve"> both </w:t>
+      </w:r>
+      <w:r>
+        <w:rPr>
+          <w:rFonts w:asciiTheme="minorBidi" w:hAnsiTheme="minorBidi"/>
+        </w:rPr>
+        <w:t xml:space="preserve">manual </w:t>
+      </w:r>
+      <w:r>
+        <w:rPr>
+          <w:rFonts w:asciiTheme="minorBidi" w:hAnsiTheme="minorBidi"/>
+        </w:rPr>
+        <w:t>and automated tests</w:t>
+      </w:r>
+      <w:r>
+        <w:rPr>
+          <w:rFonts w:asciiTheme="minorBidi" w:hAnsiTheme="minorBidi"/>
+        </w:rPr>
+        <w:t>!</w:t>
       </w:r>
     </w:p>
     <w:p>
@@ -9167,25 +9077,69 @@
         <w:spacing w:line="240" w:lineRule="auto"/>
         <w:rPr>
           <w:rFonts w:asciiTheme="minorBidi" w:hAnsiTheme="minorBidi"/>
+          <w:b/>
+          <w:bCs/>
+          <w:u w:val="single"/>
         </w:rPr>
       </w:pPr>
       <w:r>
         <w:rPr>
           <w:rFonts w:asciiTheme="minorBidi" w:hAnsiTheme="minorBidi"/>
+          <w:b/>
+          <w:bCs/>
+          <w:u w:val="single"/>
         </w:rPr>
         <w:t xml:space="preserve">Here </w:t>
       </w:r>
       <w:r>
         <w:rPr>
           <w:rFonts w:asciiTheme="minorBidi" w:hAnsiTheme="minorBidi" w:hint="cs"/>
+          <w:b/>
+          <w:bCs/>
+          <w:u w:val="single"/>
         </w:rPr>
         <w:t>Below is a list of all system APIs and their tests</w:t>
       </w:r>
       <w:r>
         <w:rPr>
           <w:rFonts w:asciiTheme="minorBidi" w:hAnsiTheme="minorBidi"/>
+          <w:b/>
+          <w:bCs/>
+          <w:u w:val="single"/>
         </w:rPr>
         <w:t>:</w:t>
+      </w:r>
+    </w:p>
+    <w:p>
+      <w:pPr>
+        <w:autoSpaceDE w:val="0"/>
+        <w:autoSpaceDN w:val="0"/>
+        <w:adjustRightInd w:val="0"/>
+        <w:spacing w:line="240" w:lineRule="auto"/>
+        <w:rPr>
+          <w:rFonts w:ascii="CMR10" w:hAnsi="CMR10" w:cs="CMR10"/>
+          <w:sz w:val="20"/>
+          <w:szCs w:val="20"/>
+        </w:rPr>
+      </w:pPr>
+    </w:p>
+    <w:p>
+      <w:pPr>
+        <w:autoSpaceDE w:val="0"/>
+        <w:autoSpaceDN w:val="0"/>
+        <w:adjustRightInd w:val="0"/>
+        <w:spacing w:line="240" w:lineRule="auto"/>
+        <w:rPr>
+          <w:rFonts w:asciiTheme="minorBidi" w:hAnsiTheme="minorBidi"/>
+          <w:u w:val="single"/>
+        </w:rPr>
+      </w:pPr>
+      <w:r>
+        <w:rPr>
+          <w:rFonts w:asciiTheme="minorBidi" w:hAnsiTheme="minorBidi"/>
+          <w:u w:val="single"/>
+        </w:rPr>
+        <w:t>Manual Tests:</w:t>
       </w:r>
     </w:p>
     <w:p>
@@ -9232,14 +9186,7 @@
                 <w:rFonts w:asciiTheme="minorBidi" w:hAnsiTheme="minorBidi"/>
                 <w:u w:val="single"/>
               </w:rPr>
-              <w:t>A</w:t>
-            </w:r>
-            <w:r>
-              <w:rPr>
-                <w:rFonts w:asciiTheme="minorBidi" w:hAnsiTheme="minorBidi"/>
-                <w:u w:val="single"/>
-              </w:rPr>
-              <w:t>PI #1: Register</w:t>
+              <w:t>API #1: Register</w:t>
             </w:r>
           </w:p>
         </w:tc>
@@ -9365,15 +9312,7 @@
                 <w:b w:val="0"/>
                 <w:bCs w:val="0"/>
               </w:rPr>
-              <w:t>T</w:t>
-            </w:r>
-            <w:r>
-              <w:rPr>
-                <w:rFonts w:asciiTheme="minorBidi" w:hAnsiTheme="minorBidi"/>
-                <w:b w:val="0"/>
-                <w:bCs w:val="0"/>
-              </w:rPr>
-              <w:t>he user will be registered successfully.</w:t>
+              <w:t>The user will be registered successfully.</w:t>
             </w:r>
           </w:p>
           <w:p>
@@ -9432,15 +9371,27 @@
                 <w:b w:val="0"/>
                 <w:bCs w:val="0"/>
               </w:rPr>
-              <w:t>The test will check that for a</w:t>
-            </w:r>
-            <w:r>
-              <w:rPr>
-                <w:rFonts w:asciiTheme="minorBidi" w:hAnsiTheme="minorBidi"/>
-                <w:b w:val="0"/>
-                <w:bCs w:val="0"/>
-              </w:rPr>
-              <w:t>ny</w:t>
+              <w:t>The test will check that for any invalid user credentials given by the user, the user won’t be able to register to the system.</w:t>
+            </w:r>
+          </w:p>
+          <w:p>
+            <w:pPr>
+              <w:pStyle w:val="ListParagraph"/>
+              <w:autoSpaceDE w:val="0"/>
+              <w:autoSpaceDN w:val="0"/>
+              <w:adjustRightInd w:val="0"/>
+              <w:rPr>
+                <w:rFonts w:asciiTheme="minorBidi" w:hAnsiTheme="minorBidi"/>
+              </w:rPr>
+            </w:pPr>
+            <w:r>
+              <w:rPr>
+                <w:rFonts w:asciiTheme="minorBidi" w:hAnsiTheme="minorBidi"/>
+                <w:b w:val="0"/>
+                <w:bCs w:val="0"/>
+                <w:u w:val="single"/>
+              </w:rPr>
+              <w:t>Expected Result:</w:t>
             </w:r>
             <w:r>
               <w:rPr>
@@ -9456,90 +9407,6 @@
                 <w:b w:val="0"/>
                 <w:bCs w:val="0"/>
               </w:rPr>
-              <w:t>in</w:t>
-            </w:r>
-            <w:r>
-              <w:rPr>
-                <w:rFonts w:asciiTheme="minorBidi" w:hAnsiTheme="minorBidi"/>
-                <w:b w:val="0"/>
-                <w:bCs w:val="0"/>
-              </w:rPr>
-              <w:t>valid user credentials given by the user, the user w</w:t>
-            </w:r>
-            <w:r>
-              <w:rPr>
-                <w:rFonts w:asciiTheme="minorBidi" w:hAnsiTheme="minorBidi"/>
-                <w:b w:val="0"/>
-                <w:bCs w:val="0"/>
-              </w:rPr>
-              <w:t>on’t</w:t>
-            </w:r>
-            <w:r>
-              <w:rPr>
-                <w:rFonts w:asciiTheme="minorBidi" w:hAnsiTheme="minorBidi"/>
-                <w:b w:val="0"/>
-                <w:bCs w:val="0"/>
-              </w:rPr>
-              <w:t xml:space="preserve"> be </w:t>
-            </w:r>
-            <w:r>
-              <w:rPr>
-                <w:rFonts w:asciiTheme="minorBidi" w:hAnsiTheme="minorBidi"/>
-                <w:b w:val="0"/>
-                <w:bCs w:val="0"/>
-              </w:rPr>
-              <w:t xml:space="preserve">able to </w:t>
-            </w:r>
-            <w:r>
-              <w:rPr>
-                <w:rFonts w:asciiTheme="minorBidi" w:hAnsiTheme="minorBidi"/>
-                <w:b w:val="0"/>
-                <w:bCs w:val="0"/>
-              </w:rPr>
-              <w:t>register</w:t>
-            </w:r>
-            <w:r>
-              <w:rPr>
-                <w:rFonts w:asciiTheme="minorBidi" w:hAnsiTheme="minorBidi"/>
-                <w:b w:val="0"/>
-                <w:bCs w:val="0"/>
-              </w:rPr>
-              <w:t xml:space="preserve"> to the system.</w:t>
-            </w:r>
-          </w:p>
-          <w:p>
-            <w:pPr>
-              <w:pStyle w:val="ListParagraph"/>
-              <w:autoSpaceDE w:val="0"/>
-              <w:autoSpaceDN w:val="0"/>
-              <w:adjustRightInd w:val="0"/>
-              <w:rPr>
-                <w:rFonts w:asciiTheme="minorBidi" w:hAnsiTheme="minorBidi"/>
-              </w:rPr>
-            </w:pPr>
-            <w:r>
-              <w:rPr>
-                <w:rFonts w:asciiTheme="minorBidi" w:hAnsiTheme="minorBidi"/>
-                <w:b w:val="0"/>
-                <w:bCs w:val="0"/>
-                <w:u w:val="single"/>
-              </w:rPr>
-              <w:t>Expected Result:</w:t>
-            </w:r>
-            <w:r>
-              <w:rPr>
-                <w:rFonts w:asciiTheme="minorBidi" w:hAnsiTheme="minorBidi"/>
-                <w:b w:val="0"/>
-                <w:bCs w:val="0"/>
-              </w:rPr>
-              <w:t xml:space="preserve"> </w:t>
-            </w:r>
-            <w:r>
-              <w:rPr>
-                <w:rFonts w:asciiTheme="minorBidi" w:hAnsiTheme="minorBidi"/>
-                <w:b w:val="0"/>
-                <w:bCs w:val="0"/>
-              </w:rPr>
               <w:t>The user will be notif</w:t>
             </w:r>
             <w:r>
@@ -9556,23 +9423,7 @@
                 <w:b w:val="0"/>
                 <w:bCs w:val="0"/>
               </w:rPr>
-              <w:t xml:space="preserve"> by a message, about the invalid </w:t>
-            </w:r>
-            <w:r>
-              <w:rPr>
-                <w:rFonts w:asciiTheme="minorBidi" w:hAnsiTheme="minorBidi"/>
-                <w:b w:val="0"/>
-                <w:bCs w:val="0"/>
-              </w:rPr>
-              <w:t>credentials</w:t>
-            </w:r>
-            <w:r>
-              <w:rPr>
-                <w:rFonts w:asciiTheme="minorBidi" w:hAnsiTheme="minorBidi"/>
-                <w:b w:val="0"/>
-                <w:bCs w:val="0"/>
-              </w:rPr>
-              <w:t xml:space="preserve"> that he has inserted.</w:t>
+              <w:t xml:space="preserve"> by a message, about the invalid credentials that he has inserted.</w:t>
             </w:r>
           </w:p>
           <w:p>
@@ -9643,14 +9494,7 @@
                 <w:rFonts w:asciiTheme="minorBidi" w:hAnsiTheme="minorBidi"/>
                 <w:u w:val="single"/>
               </w:rPr>
-              <w:t xml:space="preserve">: </w:t>
-            </w:r>
-            <w:r>
-              <w:rPr>
-                <w:rFonts w:asciiTheme="minorBidi" w:hAnsiTheme="minorBidi"/>
-                <w:u w:val="single"/>
-              </w:rPr>
-              <w:t>Login</w:t>
+              <w:t>: Login</w:t>
             </w:r>
           </w:p>
         </w:tc>
@@ -9800,15 +9644,7 @@
                 <w:b w:val="0"/>
                 <w:bCs w:val="0"/>
               </w:rPr>
-              <w:t>logged-in</w:t>
-            </w:r>
-            <w:r>
-              <w:rPr>
-                <w:rFonts w:asciiTheme="minorBidi" w:hAnsiTheme="minorBidi"/>
-                <w:b w:val="0"/>
-                <w:bCs w:val="0"/>
-              </w:rPr>
-              <w:t xml:space="preserve"> </w:t>
+              <w:t xml:space="preserve">logged-in </w:t>
             </w:r>
             <w:r>
               <w:rPr>
@@ -10118,7 +9954,6 @@
                 <w:rFonts w:asciiTheme="minorBidi" w:hAnsiTheme="minorBidi"/>
                 <w:u w:val="single"/>
               </w:rPr>
-              <w:lastRenderedPageBreak/>
               <w:t>API #</w:t>
             </w:r>
             <w:r>
@@ -10659,39 +10494,7 @@
                 <w:b w:val="0"/>
                 <w:bCs w:val="0"/>
               </w:rPr>
-              <w:t>The test will check for each user detail in the system (email, password, first name, last name, etc.) that updating any user’s details can</w:t>
-            </w:r>
-            <w:r>
-              <w:rPr>
-                <w:rFonts w:asciiTheme="minorBidi" w:hAnsiTheme="minorBidi"/>
-                <w:b w:val="0"/>
-                <w:bCs w:val="0"/>
-              </w:rPr>
-              <w:t>’t</w:t>
-            </w:r>
-            <w:r>
-              <w:rPr>
-                <w:rFonts w:asciiTheme="minorBidi" w:hAnsiTheme="minorBidi"/>
-                <w:b w:val="0"/>
-                <w:bCs w:val="0"/>
-              </w:rPr>
-              <w:t xml:space="preserve"> be done, when the new details are </w:t>
-            </w:r>
-            <w:r>
-              <w:rPr>
-                <w:rFonts w:asciiTheme="minorBidi" w:hAnsiTheme="minorBidi"/>
-                <w:b w:val="0"/>
-                <w:bCs w:val="0"/>
-              </w:rPr>
-              <w:t>in</w:t>
-            </w:r>
-            <w:r>
-              <w:rPr>
-                <w:rFonts w:asciiTheme="minorBidi" w:hAnsiTheme="minorBidi"/>
-                <w:b w:val="0"/>
-                <w:bCs w:val="0"/>
-              </w:rPr>
-              <w:t>valid.</w:t>
+              <w:t>The test will check for each user detail in the system (email, password, first name, last name, etc.) that updating any user’s details can’t be done, when the new details are invalid.</w:t>
             </w:r>
           </w:p>
           <w:p>
@@ -10817,30 +10620,7 @@
                 <w:rFonts w:asciiTheme="minorBidi" w:hAnsiTheme="minorBidi"/>
                 <w:u w:val="single"/>
               </w:rPr>
-              <w:t xml:space="preserve">: View All Runs </w:t>
-            </w:r>
-            <w:proofErr w:type="gramStart"/>
-            <w:r>
-              <w:rPr>
-                <w:rFonts w:asciiTheme="minorBidi" w:hAnsiTheme="minorBidi"/>
-                <w:u w:val="single"/>
-              </w:rPr>
-              <w:t>Of</w:t>
-            </w:r>
-            <w:proofErr w:type="gramEnd"/>
-            <w:r>
-              <w:rPr>
-                <w:rFonts w:asciiTheme="minorBidi" w:hAnsiTheme="minorBidi"/>
-                <w:u w:val="single"/>
-              </w:rPr>
-              <w:t xml:space="preserve"> A User </w:t>
-            </w:r>
-            <w:r>
-              <w:rPr>
-                <w:rFonts w:asciiTheme="minorBidi" w:hAnsiTheme="minorBidi"/>
-                <w:u w:val="single"/>
-              </w:rPr>
-              <w:t>In The System</w:t>
+              <w:t>: View All Runs Of A User In The System</w:t>
             </w:r>
           </w:p>
         </w:tc>
@@ -10936,23 +10716,7 @@
                 <w:b w:val="0"/>
                 <w:bCs w:val="0"/>
               </w:rPr>
-              <w:t xml:space="preserve">The test will check that </w:t>
-            </w:r>
-            <w:r>
-              <w:rPr>
-                <w:rFonts w:asciiTheme="minorBidi" w:hAnsiTheme="minorBidi"/>
-                <w:b w:val="0"/>
-                <w:bCs w:val="0"/>
-              </w:rPr>
-              <w:t>each user can see its own runs (all of them) in the system</w:t>
-            </w:r>
-            <w:r>
-              <w:rPr>
-                <w:rFonts w:asciiTheme="minorBidi" w:hAnsiTheme="minorBidi"/>
-                <w:b w:val="0"/>
-                <w:bCs w:val="0"/>
-              </w:rPr>
-              <w:t>.</w:t>
+              <w:t>The test will check that each user can see its own runs (all of them) in the system.</w:t>
             </w:r>
           </w:p>
           <w:p>
@@ -10988,39 +10752,7 @@
                 <w:b w:val="0"/>
                 <w:bCs w:val="0"/>
               </w:rPr>
-              <w:t xml:space="preserve">The </w:t>
-            </w:r>
-            <w:r>
-              <w:rPr>
-                <w:rFonts w:asciiTheme="minorBidi" w:hAnsiTheme="minorBidi"/>
-                <w:b w:val="0"/>
-                <w:bCs w:val="0"/>
-              </w:rPr>
-              <w:t>user</w:t>
-            </w:r>
-            <w:r>
-              <w:rPr>
-                <w:rFonts w:asciiTheme="minorBidi" w:hAnsiTheme="minorBidi"/>
-                <w:b w:val="0"/>
-                <w:bCs w:val="0"/>
-              </w:rPr>
-              <w:t xml:space="preserve"> will be able to see al</w:t>
-            </w:r>
-            <w:r>
-              <w:rPr>
-                <w:rFonts w:asciiTheme="minorBidi" w:hAnsiTheme="minorBidi"/>
-                <w:b w:val="0"/>
-                <w:bCs w:val="0"/>
-              </w:rPr>
-              <w:t>l his</w:t>
-            </w:r>
-            <w:r>
-              <w:rPr>
-                <w:rFonts w:asciiTheme="minorBidi" w:hAnsiTheme="minorBidi"/>
-                <w:b w:val="0"/>
-                <w:bCs w:val="0"/>
-              </w:rPr>
-              <w:t xml:space="preserve"> runs in the Tasks/Runs page in the system.</w:t>
+              <w:t>The user will be able to see all his runs in the Tasks/Runs page in the system.</w:t>
             </w:r>
           </w:p>
           <w:p>
@@ -11102,23 +10834,7 @@
                 <w:rFonts w:asciiTheme="minorBidi" w:hAnsiTheme="minorBidi"/>
                 <w:u w:val="single"/>
               </w:rPr>
-              <w:t xml:space="preserve">Remove A User </w:t>
-            </w:r>
-            <w:proofErr w:type="gramStart"/>
-            <w:r>
-              <w:rPr>
-                <w:rFonts w:asciiTheme="minorBidi" w:hAnsiTheme="minorBidi"/>
-                <w:u w:val="single"/>
-              </w:rPr>
-              <w:t>From</w:t>
-            </w:r>
-            <w:proofErr w:type="gramEnd"/>
-            <w:r>
-              <w:rPr>
-                <w:rFonts w:asciiTheme="minorBidi" w:hAnsiTheme="minorBidi"/>
-                <w:u w:val="single"/>
-              </w:rPr>
-              <w:t xml:space="preserve"> The System (Admin Action)</w:t>
+              <w:t>Remove A User From The System (Admin Action)</w:t>
             </w:r>
           </w:p>
         </w:tc>
@@ -11358,39 +11074,7 @@
                 <w:b w:val="0"/>
                 <w:bCs w:val="0"/>
               </w:rPr>
-              <w:t>The test will check that an admin in the system, can</w:t>
-            </w:r>
-            <w:r>
-              <w:rPr>
-                <w:rFonts w:asciiTheme="minorBidi" w:hAnsiTheme="minorBidi"/>
-                <w:b w:val="0"/>
-                <w:bCs w:val="0"/>
-              </w:rPr>
-              <w:t>’t</w:t>
-            </w:r>
-            <w:r>
-              <w:rPr>
-                <w:rFonts w:asciiTheme="minorBidi" w:hAnsiTheme="minorBidi"/>
-                <w:b w:val="0"/>
-                <w:bCs w:val="0"/>
-              </w:rPr>
-              <w:t xml:space="preserve"> remove/delete an</w:t>
-            </w:r>
-            <w:r>
-              <w:rPr>
-                <w:rFonts w:asciiTheme="minorBidi" w:hAnsiTheme="minorBidi"/>
-                <w:b w:val="0"/>
-                <w:bCs w:val="0"/>
-              </w:rPr>
-              <w:t>other admin</w:t>
-            </w:r>
-            <w:r>
-              <w:rPr>
-                <w:rFonts w:asciiTheme="minorBidi" w:hAnsiTheme="minorBidi"/>
-                <w:b w:val="0"/>
-                <w:bCs w:val="0"/>
-              </w:rPr>
-              <w:t xml:space="preserve"> user in the system.</w:t>
+              <w:t>The test will check that an admin in the system, can’t remove/delete another admin user in the system.</w:t>
             </w:r>
           </w:p>
           <w:p>
@@ -11530,15 +11214,7 @@
                 <w:b w:val="0"/>
                 <w:bCs w:val="0"/>
               </w:rPr>
-              <w:t xml:space="preserve">The test will check that an admin in the system, can’t remove/delete </w:t>
-            </w:r>
-            <w:r>
-              <w:rPr>
-                <w:rFonts w:asciiTheme="minorBidi" w:hAnsiTheme="minorBidi"/>
-                <w:b w:val="0"/>
-                <w:bCs w:val="0"/>
-              </w:rPr>
-              <w:t>if the user’s details isn’t valid.</w:t>
+              <w:t>The test will check that an admin in the system, can’t remove/delete if the user’s details isn’t valid.</w:t>
             </w:r>
           </w:p>
           <w:p>
@@ -11574,15 +11250,7 @@
                 <w:b w:val="0"/>
                 <w:bCs w:val="0"/>
               </w:rPr>
-              <w:t xml:space="preserve">The user will be notified by a message, that the </w:t>
-            </w:r>
-            <w:r>
-              <w:rPr>
-                <w:rFonts w:asciiTheme="minorBidi" w:hAnsiTheme="minorBidi"/>
-                <w:b w:val="0"/>
-                <w:bCs w:val="0"/>
-              </w:rPr>
-              <w:t>user that he wants to remove isn’t exist in the system.</w:t>
+              <w:t>The user will be notified by a message, that the user that he wants to remove isn’t exist in the system.</w:t>
             </w:r>
           </w:p>
           <w:p>
@@ -11642,7 +11310,6 @@
                 <w:rFonts w:asciiTheme="minorBidi" w:hAnsiTheme="minorBidi"/>
                 <w:u w:val="single"/>
               </w:rPr>
-              <w:lastRenderedPageBreak/>
               <w:t>API #</w:t>
             </w:r>
             <w:r>
@@ -11657,44 +11324,7 @@
                 <w:rFonts w:asciiTheme="minorBidi" w:hAnsiTheme="minorBidi"/>
                 <w:u w:val="single"/>
               </w:rPr>
-              <w:t xml:space="preserve">: </w:t>
-            </w:r>
-            <w:r>
-              <w:rPr>
-                <w:rFonts w:asciiTheme="minorBidi" w:hAnsiTheme="minorBidi"/>
-                <w:u w:val="single"/>
-              </w:rPr>
-              <w:t xml:space="preserve">Promote </w:t>
-            </w:r>
-            <w:r>
-              <w:rPr>
-                <w:rFonts w:asciiTheme="minorBidi" w:hAnsiTheme="minorBidi"/>
-                <w:u w:val="single"/>
-              </w:rPr>
-              <w:t xml:space="preserve">User </w:t>
-            </w:r>
-            <w:proofErr w:type="gramStart"/>
-            <w:r>
-              <w:rPr>
-                <w:rFonts w:asciiTheme="minorBidi" w:hAnsiTheme="minorBidi"/>
-                <w:u w:val="single"/>
-              </w:rPr>
-              <w:t>To</w:t>
-            </w:r>
-            <w:proofErr w:type="gramEnd"/>
-            <w:r>
-              <w:rPr>
-                <w:rFonts w:asciiTheme="minorBidi" w:hAnsiTheme="minorBidi"/>
-                <w:u w:val="single"/>
-              </w:rPr>
-              <w:t xml:space="preserve"> Admin </w:t>
-            </w:r>
-            <w:r>
-              <w:rPr>
-                <w:rFonts w:asciiTheme="minorBidi" w:hAnsiTheme="minorBidi"/>
-                <w:u w:val="single"/>
-              </w:rPr>
-              <w:t>(Admin Action)</w:t>
+              <w:t>: Promote User To Admin (Admin Action)</w:t>
             </w:r>
           </w:p>
         </w:tc>
@@ -12053,51 +11683,7 @@
                 <w:rFonts w:asciiTheme="minorBidi" w:hAnsiTheme="minorBidi"/>
                 <w:u w:val="single"/>
               </w:rPr>
-              <w:t xml:space="preserve">: </w:t>
-            </w:r>
-            <w:r>
-              <w:rPr>
-                <w:rFonts w:asciiTheme="minorBidi" w:hAnsiTheme="minorBidi"/>
-                <w:u w:val="single"/>
-              </w:rPr>
-              <w:t>Downgrade Admin</w:t>
-            </w:r>
-            <w:r>
-              <w:rPr>
-                <w:rFonts w:asciiTheme="minorBidi" w:hAnsiTheme="minorBidi"/>
-                <w:u w:val="single"/>
-              </w:rPr>
-              <w:t xml:space="preserve"> User </w:t>
-            </w:r>
-            <w:proofErr w:type="gramStart"/>
-            <w:r>
-              <w:rPr>
-                <w:rFonts w:asciiTheme="minorBidi" w:hAnsiTheme="minorBidi"/>
-                <w:u w:val="single"/>
-              </w:rPr>
-              <w:t>To</w:t>
-            </w:r>
-            <w:proofErr w:type="gramEnd"/>
-            <w:r>
-              <w:rPr>
-                <w:rFonts w:asciiTheme="minorBidi" w:hAnsiTheme="minorBidi"/>
-                <w:u w:val="single"/>
-              </w:rPr>
-              <w:t xml:space="preserve"> </w:t>
-            </w:r>
-            <w:r>
-              <w:rPr>
-                <w:rFonts w:asciiTheme="minorBidi" w:hAnsiTheme="minorBidi"/>
-                <w:u w:val="single"/>
-              </w:rPr>
-              <w:t xml:space="preserve">Regular User </w:t>
-            </w:r>
-            <w:r>
-              <w:rPr>
-                <w:rFonts w:asciiTheme="minorBidi" w:hAnsiTheme="minorBidi"/>
-                <w:u w:val="single"/>
-              </w:rPr>
-              <w:t>(Admin Action)</w:t>
+              <w:t>: Downgrade Admin User To Regular User (Admin Action)</w:t>
             </w:r>
           </w:p>
         </w:tc>
@@ -12312,47 +11898,7 @@
                 <w:b w:val="0"/>
                 <w:bCs w:val="0"/>
               </w:rPr>
-              <w:t>The test will check that an admin can</w:t>
-            </w:r>
-            <w:r>
-              <w:rPr>
-                <w:rFonts w:asciiTheme="minorBidi" w:hAnsiTheme="minorBidi"/>
-                <w:b w:val="0"/>
-                <w:bCs w:val="0"/>
-              </w:rPr>
-              <w:t>’t</w:t>
-            </w:r>
-            <w:r>
-              <w:rPr>
-                <w:rFonts w:asciiTheme="minorBidi" w:hAnsiTheme="minorBidi"/>
-                <w:b w:val="0"/>
-                <w:bCs w:val="0"/>
-              </w:rPr>
-              <w:t xml:space="preserve"> downgrade an admin in the system, </w:t>
-            </w:r>
-            <w:r>
-              <w:rPr>
-                <w:rFonts w:asciiTheme="minorBidi" w:hAnsiTheme="minorBidi"/>
-                <w:b w:val="0"/>
-                <w:bCs w:val="0"/>
-              </w:rPr>
-              <w:t>if</w:t>
-            </w:r>
-            <w:r>
-              <w:rPr>
-                <w:rFonts w:asciiTheme="minorBidi" w:hAnsiTheme="minorBidi"/>
-                <w:b w:val="0"/>
-                <w:bCs w:val="0"/>
-              </w:rPr>
-              <w:t xml:space="preserve"> the downgraded admin was the one who promoted the downgrading admin</w:t>
-            </w:r>
-            <w:r>
-              <w:rPr>
-                <w:rFonts w:asciiTheme="minorBidi" w:hAnsiTheme="minorBidi"/>
-                <w:b w:val="0"/>
-                <w:bCs w:val="0"/>
-              </w:rPr>
-              <w:t>.</w:t>
+              <w:t>The test will check that an admin can’t downgrade an admin in the system, if the downgraded admin was the one who promoted the downgrading admin.</w:t>
             </w:r>
           </w:p>
           <w:p>
@@ -12447,13 +11993,7 @@
               <w:rPr>
                 <w:rFonts w:asciiTheme="minorBidi" w:hAnsiTheme="minorBidi"/>
               </w:rPr>
-              <w:t xml:space="preserve"> #</w:t>
-            </w:r>
-            <w:r>
-              <w:rPr>
-                <w:rFonts w:asciiTheme="minorBidi" w:hAnsiTheme="minorBidi"/>
-              </w:rPr>
-              <w:t>2</w:t>
+              <w:t xml:space="preserve"> #2</w:t>
             </w:r>
           </w:p>
           <w:p>
@@ -12491,23 +12031,7 @@
                 <w:b w:val="0"/>
                 <w:bCs w:val="0"/>
               </w:rPr>
-              <w:t xml:space="preserve">The test will check that an admin can downgrade an admin in the system, when </w:t>
-            </w:r>
-            <w:r>
-              <w:rPr>
-                <w:rFonts w:asciiTheme="minorBidi" w:hAnsiTheme="minorBidi"/>
-                <w:b w:val="0"/>
-                <w:bCs w:val="0"/>
-              </w:rPr>
-              <w:t>one of them is not an admin</w:t>
-            </w:r>
-            <w:r>
-              <w:rPr>
-                <w:rFonts w:asciiTheme="minorBidi" w:hAnsiTheme="minorBidi"/>
-                <w:b w:val="0"/>
-                <w:bCs w:val="0"/>
-              </w:rPr>
-              <w:t xml:space="preserve"> in the system.</w:t>
+              <w:t>The test will check that an admin can downgrade an admin in the system, when one of them is not an admin in the system.</w:t>
             </w:r>
           </w:p>
           <w:p>
@@ -12617,37 +12141,7 @@
                 <w:rFonts w:asciiTheme="minorBidi" w:hAnsiTheme="minorBidi"/>
                 <w:u w:val="single"/>
               </w:rPr>
-              <w:t xml:space="preserve">: </w:t>
-            </w:r>
-            <w:r>
-              <w:rPr>
-                <w:rFonts w:asciiTheme="minorBidi" w:hAnsiTheme="minorBidi"/>
-                <w:u w:val="single"/>
-              </w:rPr>
-              <w:t xml:space="preserve">View All Runs </w:t>
-            </w:r>
-            <w:proofErr w:type="gramStart"/>
-            <w:r>
-              <w:rPr>
-                <w:rFonts w:asciiTheme="minorBidi" w:hAnsiTheme="minorBidi"/>
-                <w:u w:val="single"/>
-              </w:rPr>
-              <w:t>In</w:t>
-            </w:r>
-            <w:proofErr w:type="gramEnd"/>
-            <w:r>
-              <w:rPr>
-                <w:rFonts w:asciiTheme="minorBidi" w:hAnsiTheme="minorBidi"/>
-                <w:u w:val="single"/>
-              </w:rPr>
-              <w:t xml:space="preserve"> The System</w:t>
-            </w:r>
-            <w:r>
-              <w:rPr>
-                <w:rFonts w:asciiTheme="minorBidi" w:hAnsiTheme="minorBidi"/>
-                <w:u w:val="single"/>
-              </w:rPr>
-              <w:t xml:space="preserve"> (Admin Action)</w:t>
+              <w:t>: View All Runs In The System (Admin Action)</w:t>
             </w:r>
           </w:p>
         </w:tc>
@@ -13274,7 +12768,7 @@
                 <w:rFonts w:asciiTheme="minorBidi" w:hAnsiTheme="minorBidi"/>
                 <w:u w:val="single"/>
               </w:rPr>
-              <w:t>API #</w:t>
+              <w:t>API #1</w:t>
             </w:r>
             <w:r>
               <w:rPr>
@@ -13288,30 +12782,7 @@
                 <w:rFonts w:asciiTheme="minorBidi" w:hAnsiTheme="minorBidi"/>
                 <w:u w:val="single"/>
               </w:rPr>
-              <w:t>1</w:t>
-            </w:r>
-            <w:r>
-              <w:rPr>
-                <w:rFonts w:asciiTheme="minorBidi" w:hAnsiTheme="minorBidi"/>
-                <w:u w:val="single"/>
-              </w:rPr>
-              <w:t xml:space="preserve">: Running Algorithm </w:t>
-            </w:r>
-            <w:proofErr w:type="gramStart"/>
-            <w:r>
-              <w:rPr>
-                <w:rFonts w:asciiTheme="minorBidi" w:hAnsiTheme="minorBidi"/>
-                <w:u w:val="single"/>
-              </w:rPr>
-              <w:t>In</w:t>
-            </w:r>
-            <w:proofErr w:type="gramEnd"/>
-            <w:r>
-              <w:rPr>
-                <w:rFonts w:asciiTheme="minorBidi" w:hAnsiTheme="minorBidi"/>
-                <w:u w:val="single"/>
-              </w:rPr>
-              <w:t xml:space="preserve"> Manual Mode </w:t>
+              <w:t xml:space="preserve">: Running Algorithm In Manual Mode </w:t>
             </w:r>
             <w:r>
               <w:rPr>
@@ -13536,55 +13007,7 @@
                 <w:b w:val="0"/>
                 <w:bCs w:val="0"/>
               </w:rPr>
-              <w:t>each user can</w:t>
-            </w:r>
-            <w:r>
-              <w:rPr>
-                <w:rFonts w:asciiTheme="minorBidi" w:hAnsiTheme="minorBidi"/>
-                <w:b w:val="0"/>
-                <w:bCs w:val="0"/>
-              </w:rPr>
-              <w:t>’t</w:t>
-            </w:r>
-            <w:r>
-              <w:rPr>
-                <w:rFonts w:asciiTheme="minorBidi" w:hAnsiTheme="minorBidi"/>
-                <w:b w:val="0"/>
-                <w:bCs w:val="0"/>
-              </w:rPr>
-              <w:t xml:space="preserve"> run any kind of algorithm exists in the system when </w:t>
-            </w:r>
-            <w:r>
-              <w:rPr>
-                <w:rFonts w:asciiTheme="minorBidi" w:hAnsiTheme="minorBidi"/>
-                <w:b w:val="0"/>
-                <w:bCs w:val="0"/>
-              </w:rPr>
-              <w:t xml:space="preserve">an </w:t>
-            </w:r>
-            <w:r>
-              <w:rPr>
-                <w:rFonts w:asciiTheme="minorBidi" w:hAnsiTheme="minorBidi"/>
-                <w:b w:val="0"/>
-                <w:bCs w:val="0"/>
-              </w:rPr>
-              <w:t xml:space="preserve">input data inserted is </w:t>
-            </w:r>
-            <w:r>
-              <w:rPr>
-                <w:rFonts w:asciiTheme="minorBidi" w:hAnsiTheme="minorBidi"/>
-                <w:b w:val="0"/>
-                <w:bCs w:val="0"/>
-              </w:rPr>
-              <w:t>in</w:t>
-            </w:r>
-            <w:r>
-              <w:rPr>
-                <w:rFonts w:asciiTheme="minorBidi" w:hAnsiTheme="minorBidi"/>
-                <w:b w:val="0"/>
-                <w:bCs w:val="0"/>
-              </w:rPr>
-              <w:t>valid.</w:t>
+              <w:t>each user can’t run any kind of algorithm exists in the system when an input data inserted is invalid.</w:t>
             </w:r>
           </w:p>
           <w:p>
@@ -13709,6 +13132,32 @@
         <w:adjustRightInd w:val="0"/>
         <w:spacing w:line="240" w:lineRule="auto"/>
         <w:rPr>
+          <w:rFonts w:asciiTheme="minorBidi" w:hAnsiTheme="minorBidi"/>
+          <w:u w:val="single"/>
+        </w:rPr>
+      </w:pPr>
+      <w:r>
+        <w:rPr>
+          <w:rFonts w:asciiTheme="minorBidi" w:hAnsiTheme="minorBidi"/>
+          <w:u w:val="single"/>
+        </w:rPr>
+        <w:t xml:space="preserve">Automated </w:t>
+      </w:r>
+      <w:r>
+        <w:rPr>
+          <w:rFonts w:asciiTheme="minorBidi" w:hAnsiTheme="minorBidi"/>
+          <w:u w:val="single"/>
+        </w:rPr>
+        <w:t>Tests:</w:t>
+      </w:r>
+    </w:p>
+    <w:p>
+      <w:pPr>
+        <w:autoSpaceDE w:val="0"/>
+        <w:autoSpaceDN w:val="0"/>
+        <w:adjustRightInd w:val="0"/>
+        <w:spacing w:line="240" w:lineRule="auto"/>
+        <w:rPr>
           <w:rFonts w:ascii="CMR10" w:hAnsi="CMR10" w:cs="CMR10"/>
           <w:sz w:val="20"/>
           <w:szCs w:val="20"/>
@@ -13722,11 +13171,15 @@
         <w:adjustRightInd w:val="0"/>
         <w:spacing w:line="240" w:lineRule="auto"/>
         <w:rPr>
-          <w:rFonts w:ascii="CMR10" w:hAnsi="CMR10" w:cs="CMR10"/>
-          <w:sz w:val="20"/>
-          <w:szCs w:val="20"/>
-        </w:rPr>
-      </w:pPr>
+          <w:rFonts w:asciiTheme="minorBidi" w:hAnsiTheme="minorBidi"/>
+        </w:rPr>
+      </w:pPr>
+      <w:r>
+        <w:rPr>
+          <w:rFonts w:asciiTheme="minorBidi" w:hAnsiTheme="minorBidi"/>
+        </w:rPr>
+        <w:t>The UI tests are running in the system using “Cypress” package.</w:t>
+      </w:r>
     </w:p>
     <w:p>
       <w:pPr>
@@ -13735,11 +13188,15 @@
         <w:adjustRightInd w:val="0"/>
         <w:spacing w:line="240" w:lineRule="auto"/>
         <w:rPr>
-          <w:rFonts w:ascii="CMR10" w:hAnsi="CMR10" w:cs="CMR10"/>
-          <w:sz w:val="20"/>
-          <w:szCs w:val="20"/>
-        </w:rPr>
-      </w:pPr>
+          <w:rFonts w:asciiTheme="minorBidi" w:hAnsiTheme="minorBidi"/>
+        </w:rPr>
+      </w:pPr>
+      <w:r>
+        <w:rPr>
+          <w:rFonts w:asciiTheme="minorBidi" w:hAnsiTheme="minorBidi"/>
+        </w:rPr>
+        <w:t>“Cypress” allows us to check the test like a real user is using the system.</w:t>
+      </w:r>
     </w:p>
     <w:p>
       <w:pPr>
@@ -13748,12 +13205,15 @@
         <w:adjustRightInd w:val="0"/>
         <w:spacing w:line="240" w:lineRule="auto"/>
         <w:rPr>
-          <w:rFonts w:ascii="CMR10" w:hAnsi="CMR10"/>
-          <w:sz w:val="20"/>
-          <w:szCs w:val="20"/>
-          <w:lang w:bidi="he-IL"/>
-        </w:rPr>
-      </w:pPr>
+          <w:rFonts w:asciiTheme="minorBidi" w:hAnsiTheme="minorBidi"/>
+        </w:rPr>
+      </w:pPr>
+      <w:r>
+        <w:rPr>
+          <w:rFonts w:asciiTheme="minorBidi" w:hAnsiTheme="minorBidi"/>
+        </w:rPr>
+        <w:t>These tests include most of the tests mentioned above.</w:t>
+      </w:r>
     </w:p>
     <w:p>
       <w:pPr>
@@ -13762,9 +13222,7 @@
         <w:adjustRightInd w:val="0"/>
         <w:spacing w:line="240" w:lineRule="auto"/>
         <w:rPr>
-          <w:rFonts w:ascii="CMR10" w:hAnsi="CMR10" w:cs="CMR10"/>
-          <w:sz w:val="20"/>
-          <w:szCs w:val="20"/>
+          <w:rFonts w:asciiTheme="minorBidi" w:hAnsiTheme="minorBidi"/>
         </w:rPr>
       </w:pPr>
     </w:p>
@@ -13775,386 +13233,14 @@
         <w:adjustRightInd w:val="0"/>
         <w:spacing w:line="240" w:lineRule="auto"/>
         <w:rPr>
-          <w:rFonts w:ascii="CMR10" w:hAnsi="CMR10" w:cs="CMR10"/>
-          <w:sz w:val="20"/>
-          <w:szCs w:val="20"/>
-        </w:rPr>
-      </w:pPr>
-    </w:p>
-    <w:p>
-      <w:pPr>
-        <w:autoSpaceDE w:val="0"/>
-        <w:autoSpaceDN w:val="0"/>
-        <w:adjustRightInd w:val="0"/>
-        <w:spacing w:line="240" w:lineRule="auto"/>
-        <w:rPr>
-          <w:rFonts w:ascii="CMR10" w:hAnsi="CMR10" w:cs="CMR10"/>
-          <w:sz w:val="20"/>
-          <w:szCs w:val="20"/>
-        </w:rPr>
-      </w:pPr>
-    </w:p>
-    <w:p>
-      <w:pPr>
-        <w:autoSpaceDE w:val="0"/>
-        <w:autoSpaceDN w:val="0"/>
-        <w:adjustRightInd w:val="0"/>
-        <w:spacing w:line="240" w:lineRule="auto"/>
-        <w:rPr>
-          <w:rFonts w:ascii="CMR10" w:hAnsi="CMR10" w:cs="CMR10"/>
-          <w:sz w:val="20"/>
-          <w:szCs w:val="20"/>
-        </w:rPr>
-      </w:pPr>
-    </w:p>
-    <w:p>
-      <w:pPr>
-        <w:autoSpaceDE w:val="0"/>
-        <w:autoSpaceDN w:val="0"/>
-        <w:adjustRightInd w:val="0"/>
-        <w:spacing w:line="240" w:lineRule="auto"/>
-        <w:rPr>
-          <w:rFonts w:ascii="CMR10" w:hAnsi="CMR10" w:cs="CMR10"/>
-          <w:sz w:val="20"/>
-          <w:szCs w:val="20"/>
-        </w:rPr>
-      </w:pPr>
-    </w:p>
-    <w:p>
-      <w:pPr>
-        <w:autoSpaceDE w:val="0"/>
-        <w:autoSpaceDN w:val="0"/>
-        <w:adjustRightInd w:val="0"/>
-        <w:spacing w:line="240" w:lineRule="auto"/>
-        <w:rPr>
-          <w:rFonts w:ascii="CMR10" w:hAnsi="CMR10" w:cs="CMR10"/>
-          <w:sz w:val="20"/>
-          <w:szCs w:val="20"/>
-        </w:rPr>
-      </w:pPr>
-    </w:p>
-    <w:p>
-      <w:pPr>
-        <w:autoSpaceDE w:val="0"/>
-        <w:autoSpaceDN w:val="0"/>
-        <w:adjustRightInd w:val="0"/>
-        <w:spacing w:line="240" w:lineRule="auto"/>
-        <w:rPr>
-          <w:rFonts w:ascii="CMR10" w:hAnsi="CMR10" w:cs="CMR10"/>
-          <w:sz w:val="20"/>
-          <w:szCs w:val="20"/>
-        </w:rPr>
-      </w:pPr>
-    </w:p>
-    <w:p>
-      <w:pPr>
-        <w:autoSpaceDE w:val="0"/>
-        <w:autoSpaceDN w:val="0"/>
-        <w:adjustRightInd w:val="0"/>
-        <w:spacing w:line="240" w:lineRule="auto"/>
-        <w:rPr>
-          <w:rFonts w:ascii="CMR10" w:hAnsi="CMR10" w:cs="CMR10"/>
-          <w:sz w:val="20"/>
-          <w:szCs w:val="20"/>
-        </w:rPr>
-      </w:pPr>
-    </w:p>
-    <w:p>
-      <w:pPr>
-        <w:autoSpaceDE w:val="0"/>
-        <w:autoSpaceDN w:val="0"/>
-        <w:adjustRightInd w:val="0"/>
-        <w:spacing w:line="240" w:lineRule="auto"/>
-        <w:rPr>
-          <w:rFonts w:ascii="CMR10" w:hAnsi="CMR10" w:cs="CMR10"/>
-          <w:sz w:val="20"/>
-          <w:szCs w:val="20"/>
-        </w:rPr>
-      </w:pPr>
-    </w:p>
-    <w:p>
-      <w:pPr>
-        <w:autoSpaceDE w:val="0"/>
-        <w:autoSpaceDN w:val="0"/>
-        <w:adjustRightInd w:val="0"/>
-        <w:spacing w:line="240" w:lineRule="auto"/>
-        <w:rPr>
-          <w:rFonts w:ascii="CMR10" w:hAnsi="CMR10" w:cs="CMR10"/>
-          <w:sz w:val="20"/>
-          <w:szCs w:val="20"/>
-        </w:rPr>
-      </w:pPr>
-    </w:p>
-    <w:p>
-      <w:pPr>
-        <w:autoSpaceDE w:val="0"/>
-        <w:autoSpaceDN w:val="0"/>
-        <w:adjustRightInd w:val="0"/>
-        <w:spacing w:line="240" w:lineRule="auto"/>
-        <w:rPr>
-          <w:rFonts w:ascii="CMR10" w:hAnsi="CMR10" w:cs="CMR10"/>
-          <w:sz w:val="20"/>
-          <w:szCs w:val="20"/>
-        </w:rPr>
-      </w:pPr>
-    </w:p>
-    <w:p>
-      <w:pPr>
-        <w:autoSpaceDE w:val="0"/>
-        <w:autoSpaceDN w:val="0"/>
-        <w:adjustRightInd w:val="0"/>
-        <w:spacing w:line="240" w:lineRule="auto"/>
-        <w:rPr>
-          <w:rFonts w:ascii="CMR10" w:hAnsi="CMR10" w:cs="CMR10"/>
-          <w:sz w:val="20"/>
-          <w:szCs w:val="20"/>
-        </w:rPr>
-      </w:pPr>
-    </w:p>
-    <w:p>
-      <w:pPr>
-        <w:autoSpaceDE w:val="0"/>
-        <w:autoSpaceDN w:val="0"/>
-        <w:adjustRightInd w:val="0"/>
-        <w:spacing w:line="240" w:lineRule="auto"/>
-        <w:rPr>
-          <w:rFonts w:ascii="CMR10" w:hAnsi="CMR10" w:cs="CMR10"/>
-          <w:sz w:val="20"/>
-          <w:szCs w:val="20"/>
-        </w:rPr>
-      </w:pPr>
-    </w:p>
-    <w:p>
-      <w:pPr>
-        <w:autoSpaceDE w:val="0"/>
-        <w:autoSpaceDN w:val="0"/>
-        <w:adjustRightInd w:val="0"/>
-        <w:spacing w:line="240" w:lineRule="auto"/>
-        <w:rPr>
-          <w:rFonts w:ascii="CMR10" w:hAnsi="CMR10" w:cs="CMR10"/>
-          <w:sz w:val="20"/>
-          <w:szCs w:val="20"/>
-        </w:rPr>
-      </w:pPr>
-    </w:p>
-    <w:p>
-      <w:pPr>
-        <w:autoSpaceDE w:val="0"/>
-        <w:autoSpaceDN w:val="0"/>
-        <w:adjustRightInd w:val="0"/>
-        <w:spacing w:line="240" w:lineRule="auto"/>
-        <w:rPr>
-          <w:rFonts w:ascii="CMR10" w:hAnsi="CMR10" w:cs="CMR10"/>
-          <w:sz w:val="20"/>
-          <w:szCs w:val="20"/>
-        </w:rPr>
-      </w:pPr>
-    </w:p>
-    <w:p>
-      <w:pPr>
-        <w:autoSpaceDE w:val="0"/>
-        <w:autoSpaceDN w:val="0"/>
-        <w:adjustRightInd w:val="0"/>
-        <w:spacing w:line="240" w:lineRule="auto"/>
-        <w:rPr>
-          <w:rFonts w:ascii="CMR10" w:hAnsi="CMR10" w:cs="CMR10"/>
-          <w:sz w:val="20"/>
-          <w:szCs w:val="20"/>
-        </w:rPr>
-      </w:pPr>
-    </w:p>
-    <w:p>
-      <w:pPr>
-        <w:autoSpaceDE w:val="0"/>
-        <w:autoSpaceDN w:val="0"/>
-        <w:adjustRightInd w:val="0"/>
-        <w:spacing w:line="240" w:lineRule="auto"/>
-        <w:rPr>
-          <w:rFonts w:ascii="CMR10" w:hAnsi="CMR10" w:cs="CMR10"/>
-          <w:sz w:val="20"/>
-          <w:szCs w:val="20"/>
-        </w:rPr>
-      </w:pPr>
-    </w:p>
-    <w:p>
-      <w:pPr>
-        <w:autoSpaceDE w:val="0"/>
-        <w:autoSpaceDN w:val="0"/>
-        <w:adjustRightInd w:val="0"/>
-        <w:spacing w:line="240" w:lineRule="auto"/>
-        <w:rPr>
-          <w:rFonts w:ascii="CMR10" w:hAnsi="CMR10" w:cs="CMR10"/>
-          <w:sz w:val="20"/>
-          <w:szCs w:val="20"/>
-        </w:rPr>
-      </w:pPr>
-    </w:p>
-    <w:p>
-      <w:pPr>
-        <w:autoSpaceDE w:val="0"/>
-        <w:autoSpaceDN w:val="0"/>
-        <w:adjustRightInd w:val="0"/>
-        <w:spacing w:line="240" w:lineRule="auto"/>
-        <w:rPr>
-          <w:rFonts w:ascii="CMR10" w:hAnsi="CMR10" w:cs="CMR10"/>
-          <w:sz w:val="20"/>
-          <w:szCs w:val="20"/>
-        </w:rPr>
-      </w:pPr>
-    </w:p>
-    <w:p>
-      <w:pPr>
-        <w:autoSpaceDE w:val="0"/>
-        <w:autoSpaceDN w:val="0"/>
-        <w:adjustRightInd w:val="0"/>
-        <w:spacing w:line="240" w:lineRule="auto"/>
-        <w:rPr>
-          <w:rFonts w:ascii="CMR10" w:hAnsi="CMR10" w:cs="CMR10"/>
-          <w:sz w:val="20"/>
-          <w:szCs w:val="20"/>
-        </w:rPr>
-      </w:pPr>
-    </w:p>
-    <w:p>
-      <w:pPr>
-        <w:autoSpaceDE w:val="0"/>
-        <w:autoSpaceDN w:val="0"/>
-        <w:adjustRightInd w:val="0"/>
-        <w:spacing w:line="240" w:lineRule="auto"/>
-        <w:rPr>
-          <w:rFonts w:ascii="CMR10" w:hAnsi="CMR10" w:cs="CMR10"/>
-          <w:sz w:val="20"/>
-          <w:szCs w:val="20"/>
-        </w:rPr>
-      </w:pPr>
-    </w:p>
-    <w:p>
-      <w:pPr>
-        <w:autoSpaceDE w:val="0"/>
-        <w:autoSpaceDN w:val="0"/>
-        <w:adjustRightInd w:val="0"/>
-        <w:spacing w:line="240" w:lineRule="auto"/>
-        <w:rPr>
-          <w:rFonts w:ascii="CMR10" w:hAnsi="CMR10" w:cs="CMR10"/>
-          <w:sz w:val="20"/>
-          <w:szCs w:val="20"/>
-        </w:rPr>
-      </w:pPr>
-    </w:p>
-    <w:p>
-      <w:pPr>
-        <w:autoSpaceDE w:val="0"/>
-        <w:autoSpaceDN w:val="0"/>
-        <w:adjustRightInd w:val="0"/>
-        <w:spacing w:line="240" w:lineRule="auto"/>
-        <w:rPr>
-          <w:rFonts w:ascii="CMR10" w:hAnsi="CMR10" w:cs="CMR10"/>
-          <w:sz w:val="20"/>
-          <w:szCs w:val="20"/>
-        </w:rPr>
-      </w:pPr>
-    </w:p>
-    <w:p>
-      <w:pPr>
-        <w:pStyle w:val="Title"/>
-        <w:rPr>
-          <w:rFonts w:asciiTheme="minorBidi" w:hAnsiTheme="minorBidi" w:cstheme="minorBidi"/>
-          <w:noProof/>
+          <w:rFonts w:asciiTheme="minorBidi" w:hAnsiTheme="minorBidi"/>
         </w:rPr>
       </w:pPr>
       <w:r>
         <w:rPr>
-          <w:rFonts w:asciiTheme="minorBidi" w:hAnsiTheme="minorBidi" w:cstheme="minorBidi"/>
-          <w:noProof/>
-        </w:rPr>
-        <w:lastRenderedPageBreak/>
-        <w:t xml:space="preserve">Chapter </w:t>
-      </w:r>
-      <w:r>
-        <w:rPr>
-          <w:rFonts w:asciiTheme="minorBidi" w:hAnsiTheme="minorBidi" w:cstheme="minorBidi"/>
-          <w:noProof/>
-        </w:rPr>
-        <w:t>5</w:t>
-      </w:r>
-    </w:p>
-    <w:p>
-      <w:pPr>
-        <w:pStyle w:val="Heading1"/>
-        <w:rPr>
-          <w:rFonts w:asciiTheme="minorBidi" w:hAnsiTheme="minorBidi" w:cstheme="minorBidi"/>
-          <w:noProof/>
-          <w:sz w:val="72"/>
-          <w:szCs w:val="72"/>
-        </w:rPr>
-      </w:pPr>
-      <w:bookmarkStart w:id="6" w:name="_Toc130655422"/>
-      <w:r>
-        <w:rPr>
-          <w:rFonts w:asciiTheme="minorBidi" w:hAnsiTheme="minorBidi" w:cstheme="minorBidi"/>
-          <w:noProof/>
-          <w:sz w:val="72"/>
-          <w:szCs w:val="72"/>
-        </w:rPr>
-        <w:t>Testing Build, Integration &amp; Deployment</w:t>
-      </w:r>
-      <w:bookmarkEnd w:id="6"/>
-    </w:p>
-    <w:p>
-      <w:pPr>
-        <w:autoSpaceDE w:val="0"/>
-        <w:autoSpaceDN w:val="0"/>
-        <w:adjustRightInd w:val="0"/>
-        <w:spacing w:line="240" w:lineRule="auto"/>
-        <w:rPr>
-          <w:rFonts w:asciiTheme="minorBidi" w:hAnsiTheme="minorBidi"/>
-        </w:rPr>
-      </w:pPr>
-      <w:r>
-        <w:rPr>
-          <w:rFonts w:asciiTheme="minorBidi" w:hAnsiTheme="minorBidi"/>
-        </w:rPr>
-        <w:t xml:space="preserve">In MolOpt web-application, there are few measurements for validating that the Build, Integration &amp; Deployment </w:t>
-      </w:r>
-      <w:r>
-        <w:rPr>
-          <w:rFonts w:asciiTheme="minorBidi" w:hAnsiTheme="minorBidi"/>
-        </w:rPr>
-        <w:t>processes were run successfully.</w:t>
-      </w:r>
-    </w:p>
-    <w:p>
-      <w:pPr>
-        <w:autoSpaceDE w:val="0"/>
-        <w:autoSpaceDN w:val="0"/>
-        <w:adjustRightInd w:val="0"/>
-        <w:spacing w:line="240" w:lineRule="auto"/>
-        <w:rPr>
-          <w:rFonts w:asciiTheme="minorBidi" w:hAnsiTheme="minorBidi"/>
-        </w:rPr>
-      </w:pPr>
-    </w:p>
-    <w:p>
-      <w:pPr>
-        <w:autoSpaceDE w:val="0"/>
-        <w:autoSpaceDN w:val="0"/>
-        <w:adjustRightInd w:val="0"/>
-        <w:spacing w:line="240" w:lineRule="auto"/>
-        <w:rPr>
-          <w:rFonts w:asciiTheme="minorBidi" w:hAnsiTheme="minorBidi"/>
-          <w:b/>
-          <w:bCs/>
-          <w:u w:val="single"/>
-        </w:rPr>
-      </w:pPr>
-      <w:r>
-        <w:rPr>
-          <w:rFonts w:asciiTheme="minorBidi" w:hAnsiTheme="minorBidi"/>
-          <w:b/>
-          <w:bCs/>
-          <w:u w:val="single"/>
-        </w:rPr>
-        <w:t>Build</w:t>
+          <w:rFonts w:asciiTheme="minorBidi" w:hAnsiTheme="minorBidi"/>
+        </w:rPr>
+        <w:t>In order to run them, all you need to do is:</w:t>
       </w:r>
     </w:p>
     <w:p>
@@ -14176,7 +13262,13 @@
         <w:rPr>
           <w:rFonts w:asciiTheme="minorBidi" w:hAnsiTheme="minorBidi"/>
         </w:rPr>
-        <w:t xml:space="preserve">The backend side is running using Django. </w:t>
+        <w:t xml:space="preserve">Run the </w:t>
+      </w:r>
+      <w:r>
+        <w:rPr>
+          <w:rFonts w:asciiTheme="minorBidi" w:hAnsiTheme="minorBidi"/>
+        </w:rPr>
+        <w:t>backend.</w:t>
       </w:r>
     </w:p>
     <w:p>
@@ -14194,43 +13286,7 @@
         <w:rPr>
           <w:rFonts w:asciiTheme="minorBidi" w:hAnsiTheme="minorBidi"/>
         </w:rPr>
-        <w:t>Therefore, installing few packages and using virtual environment is a must for it to run.</w:t>
-      </w:r>
-    </w:p>
-    <w:p>
-      <w:pPr>
-        <w:pStyle w:val="ListParagraph"/>
-        <w:autoSpaceDE w:val="0"/>
-        <w:autoSpaceDN w:val="0"/>
-        <w:adjustRightInd w:val="0"/>
-        <w:spacing w:line="240" w:lineRule="auto"/>
-        <w:rPr>
-          <w:rFonts w:asciiTheme="minorBidi" w:hAnsiTheme="minorBidi"/>
-        </w:rPr>
-      </w:pPr>
-      <w:r>
-        <w:rPr>
-          <w:rFonts w:asciiTheme="minorBidi" w:hAnsiTheme="minorBidi"/>
-        </w:rPr>
-        <w:t>So, when the system will be uploaded by the user, Django’s validations will ensure that the system won’t be up unless all its requirements and installations were done successfully.</w:t>
-      </w:r>
-    </w:p>
-    <w:p>
-      <w:pPr>
-        <w:pStyle w:val="ListParagraph"/>
-        <w:autoSpaceDE w:val="0"/>
-        <w:autoSpaceDN w:val="0"/>
-        <w:adjustRightInd w:val="0"/>
-        <w:spacing w:line="240" w:lineRule="auto"/>
-        <w:rPr>
-          <w:rFonts w:asciiTheme="minorBidi" w:hAnsiTheme="minorBidi"/>
-        </w:rPr>
-      </w:pPr>
-      <w:r>
-        <w:rPr>
-          <w:rFonts w:asciiTheme="minorBidi" w:hAnsiTheme="minorBidi"/>
-        </w:rPr>
-        <w:t>In addition, the same process will happen with any failure related to the application’s database (therefore, we can ensure that any issue we might face in the backend is covered and taken care before the application is loaded).</w:t>
+        <w:t>(for more information, read the README.md file in the Server folder of this project).</w:t>
       </w:r>
     </w:p>
     <w:p>
@@ -14252,7 +13308,353 @@
         <w:rPr>
           <w:rFonts w:asciiTheme="minorBidi" w:hAnsiTheme="minorBidi"/>
         </w:rPr>
-        <w:t>The frontend side is running using React JS.</w:t>
+        <w:t>Run in the Client side: “</w:t>
+      </w:r>
+      <w:proofErr w:type="spellStart"/>
+      <w:r>
+        <w:rPr>
+          <w:rFonts w:asciiTheme="minorBidi" w:hAnsiTheme="minorBidi"/>
+        </w:rPr>
+        <w:t>npm</w:t>
+      </w:r>
+      <w:proofErr w:type="spellEnd"/>
+      <w:r>
+        <w:rPr>
+          <w:rFonts w:asciiTheme="minorBidi" w:hAnsiTheme="minorBidi"/>
+        </w:rPr>
+        <w:t xml:space="preserve"> run tests”</w:t>
+      </w:r>
+    </w:p>
+    <w:p>
+      <w:pPr>
+        <w:pStyle w:val="ListParagraph"/>
+        <w:numPr>
+          <w:ilvl w:val="0"/>
+          <w:numId w:val="3"/>
+        </w:numPr>
+        <w:autoSpaceDE w:val="0"/>
+        <w:autoSpaceDN w:val="0"/>
+        <w:adjustRightInd w:val="0"/>
+        <w:spacing w:line="240" w:lineRule="auto"/>
+        <w:rPr>
+          <w:rFonts w:asciiTheme="minorBidi" w:hAnsiTheme="minorBidi"/>
+        </w:rPr>
+      </w:pPr>
+      <w:r>
+        <w:rPr>
+          <w:rFonts w:asciiTheme="minorBidi" w:hAnsiTheme="minorBidi"/>
+        </w:rPr>
+        <w:t>Then, choose one of the browsers you want to run the tests on.</w:t>
+      </w:r>
+    </w:p>
+    <w:p>
+      <w:pPr>
+        <w:pStyle w:val="ListParagraph"/>
+        <w:numPr>
+          <w:ilvl w:val="0"/>
+          <w:numId w:val="3"/>
+        </w:numPr>
+        <w:autoSpaceDE w:val="0"/>
+        <w:autoSpaceDN w:val="0"/>
+        <w:adjustRightInd w:val="0"/>
+        <w:spacing w:line="240" w:lineRule="auto"/>
+        <w:rPr>
+          <w:rFonts w:asciiTheme="minorBidi" w:hAnsiTheme="minorBidi"/>
+        </w:rPr>
+      </w:pPr>
+      <w:r>
+        <w:rPr>
+          <w:rFonts w:asciiTheme="minorBidi" w:hAnsiTheme="minorBidi"/>
+        </w:rPr>
+        <w:t>Go into the index.cy.js file in the “Cypress” software.</w:t>
+      </w:r>
+    </w:p>
+    <w:p>
+      <w:pPr>
+        <w:autoSpaceDE w:val="0"/>
+        <w:autoSpaceDN w:val="0"/>
+        <w:adjustRightInd w:val="0"/>
+        <w:spacing w:line="240" w:lineRule="auto"/>
+        <w:rPr>
+          <w:rFonts w:asciiTheme="minorBidi" w:hAnsiTheme="minorBidi"/>
+        </w:rPr>
+      </w:pPr>
+      <w:r>
+        <w:rPr>
+          <w:rFonts w:asciiTheme="minorBidi" w:hAnsiTheme="minorBidi"/>
+        </w:rPr>
+        <w:t>That’s it – the tests will run automatically!</w:t>
+      </w:r>
+    </w:p>
+    <w:p>
+      <w:pPr>
+        <w:autoSpaceDE w:val="0"/>
+        <w:autoSpaceDN w:val="0"/>
+        <w:adjustRightInd w:val="0"/>
+        <w:spacing w:line="240" w:lineRule="auto"/>
+        <w:rPr>
+          <w:rFonts w:asciiTheme="minorBidi" w:hAnsiTheme="minorBidi"/>
+        </w:rPr>
+      </w:pPr>
+    </w:p>
+    <w:p>
+      <w:pPr>
+        <w:autoSpaceDE w:val="0"/>
+        <w:autoSpaceDN w:val="0"/>
+        <w:adjustRightInd w:val="0"/>
+        <w:spacing w:line="240" w:lineRule="auto"/>
+        <w:rPr>
+          <w:rFonts w:asciiTheme="minorBidi" w:hAnsiTheme="minorBidi"/>
+        </w:rPr>
+      </w:pPr>
+    </w:p>
+    <w:p>
+      <w:pPr>
+        <w:autoSpaceDE w:val="0"/>
+        <w:autoSpaceDN w:val="0"/>
+        <w:adjustRightInd w:val="0"/>
+        <w:spacing w:line="240" w:lineRule="auto"/>
+        <w:rPr>
+          <w:rFonts w:asciiTheme="minorBidi" w:hAnsiTheme="minorBidi"/>
+        </w:rPr>
+      </w:pPr>
+    </w:p>
+    <w:p>
+      <w:pPr>
+        <w:autoSpaceDE w:val="0"/>
+        <w:autoSpaceDN w:val="0"/>
+        <w:adjustRightInd w:val="0"/>
+        <w:spacing w:line="240" w:lineRule="auto"/>
+        <w:rPr>
+          <w:rFonts w:asciiTheme="minorBidi" w:hAnsiTheme="minorBidi"/>
+        </w:rPr>
+      </w:pPr>
+    </w:p>
+    <w:p>
+      <w:pPr>
+        <w:autoSpaceDE w:val="0"/>
+        <w:autoSpaceDN w:val="0"/>
+        <w:adjustRightInd w:val="0"/>
+        <w:spacing w:line="240" w:lineRule="auto"/>
+        <w:rPr>
+          <w:rFonts w:asciiTheme="minorBidi" w:hAnsiTheme="minorBidi"/>
+        </w:rPr>
+      </w:pPr>
+    </w:p>
+    <w:p>
+      <w:pPr>
+        <w:autoSpaceDE w:val="0"/>
+        <w:autoSpaceDN w:val="0"/>
+        <w:adjustRightInd w:val="0"/>
+        <w:spacing w:line="240" w:lineRule="auto"/>
+        <w:rPr>
+          <w:rFonts w:ascii="CMR10" w:hAnsi="CMR10" w:cs="CMR10"/>
+          <w:sz w:val="20"/>
+          <w:szCs w:val="20"/>
+        </w:rPr>
+      </w:pPr>
+    </w:p>
+    <w:p>
+      <w:pPr>
+        <w:autoSpaceDE w:val="0"/>
+        <w:autoSpaceDN w:val="0"/>
+        <w:adjustRightInd w:val="0"/>
+        <w:spacing w:line="240" w:lineRule="auto"/>
+        <w:rPr>
+          <w:rFonts w:ascii="CMR10" w:hAnsi="CMR10" w:cs="CMR10"/>
+          <w:sz w:val="20"/>
+          <w:szCs w:val="20"/>
+        </w:rPr>
+      </w:pPr>
+    </w:p>
+    <w:p>
+      <w:pPr>
+        <w:autoSpaceDE w:val="0"/>
+        <w:autoSpaceDN w:val="0"/>
+        <w:adjustRightInd w:val="0"/>
+        <w:spacing w:line="240" w:lineRule="auto"/>
+        <w:rPr>
+          <w:rFonts w:ascii="CMR10" w:hAnsi="CMR10" w:cs="CMR10"/>
+          <w:sz w:val="20"/>
+          <w:szCs w:val="20"/>
+        </w:rPr>
+      </w:pPr>
+    </w:p>
+    <w:p>
+      <w:pPr>
+        <w:autoSpaceDE w:val="0"/>
+        <w:autoSpaceDN w:val="0"/>
+        <w:adjustRightInd w:val="0"/>
+        <w:spacing w:line="240" w:lineRule="auto"/>
+        <w:rPr>
+          <w:rFonts w:ascii="CMR10" w:hAnsi="CMR10" w:cs="CMR10"/>
+          <w:sz w:val="20"/>
+          <w:szCs w:val="20"/>
+        </w:rPr>
+      </w:pPr>
+    </w:p>
+    <w:p>
+      <w:pPr>
+        <w:autoSpaceDE w:val="0"/>
+        <w:autoSpaceDN w:val="0"/>
+        <w:adjustRightInd w:val="0"/>
+        <w:spacing w:line="240" w:lineRule="auto"/>
+        <w:rPr>
+          <w:rFonts w:ascii="CMR10" w:hAnsi="CMR10" w:cs="CMR10"/>
+          <w:sz w:val="20"/>
+          <w:szCs w:val="20"/>
+        </w:rPr>
+      </w:pPr>
+    </w:p>
+    <w:p>
+      <w:pPr>
+        <w:autoSpaceDE w:val="0"/>
+        <w:autoSpaceDN w:val="0"/>
+        <w:adjustRightInd w:val="0"/>
+        <w:spacing w:line="240" w:lineRule="auto"/>
+        <w:rPr>
+          <w:rFonts w:ascii="CMR10" w:hAnsi="CMR10" w:cs="CMR10"/>
+          <w:sz w:val="20"/>
+          <w:szCs w:val="20"/>
+        </w:rPr>
+      </w:pPr>
+    </w:p>
+    <w:p>
+      <w:pPr>
+        <w:autoSpaceDE w:val="0"/>
+        <w:autoSpaceDN w:val="0"/>
+        <w:adjustRightInd w:val="0"/>
+        <w:spacing w:line="240" w:lineRule="auto"/>
+        <w:rPr>
+          <w:rFonts w:ascii="CMR10" w:hAnsi="CMR10" w:cs="CMR10"/>
+          <w:sz w:val="20"/>
+          <w:szCs w:val="20"/>
+        </w:rPr>
+      </w:pPr>
+    </w:p>
+    <w:p>
+      <w:pPr>
+        <w:pStyle w:val="Title"/>
+        <w:rPr>
+          <w:rFonts w:asciiTheme="minorBidi" w:hAnsiTheme="minorBidi" w:cstheme="minorBidi"/>
+          <w:noProof/>
+        </w:rPr>
+      </w:pPr>
+      <w:r>
+        <w:rPr>
+          <w:rFonts w:asciiTheme="minorBidi" w:hAnsiTheme="minorBidi" w:cstheme="minorBidi"/>
+          <w:noProof/>
+        </w:rPr>
+        <w:lastRenderedPageBreak/>
+        <w:t xml:space="preserve">Chapter </w:t>
+      </w:r>
+      <w:r>
+        <w:rPr>
+          <w:rFonts w:asciiTheme="minorBidi" w:hAnsiTheme="minorBidi" w:cstheme="minorBidi"/>
+          <w:noProof/>
+        </w:rPr>
+        <w:t>5</w:t>
+      </w:r>
+    </w:p>
+    <w:p>
+      <w:pPr>
+        <w:pStyle w:val="Heading1"/>
+        <w:rPr>
+          <w:rFonts w:asciiTheme="minorBidi" w:hAnsiTheme="minorBidi" w:cstheme="minorBidi"/>
+          <w:noProof/>
+          <w:sz w:val="72"/>
+          <w:szCs w:val="72"/>
+        </w:rPr>
+      </w:pPr>
+      <w:bookmarkStart w:id="5" w:name="_Toc136092838"/>
+      <w:r>
+        <w:rPr>
+          <w:rFonts w:asciiTheme="minorBidi" w:hAnsiTheme="minorBidi" w:cstheme="minorBidi"/>
+          <w:noProof/>
+          <w:sz w:val="72"/>
+          <w:szCs w:val="72"/>
+        </w:rPr>
+        <w:t>Testing Build, Integration &amp; Deployment</w:t>
+      </w:r>
+      <w:bookmarkEnd w:id="5"/>
+    </w:p>
+    <w:p>
+      <w:pPr>
+        <w:autoSpaceDE w:val="0"/>
+        <w:autoSpaceDN w:val="0"/>
+        <w:adjustRightInd w:val="0"/>
+        <w:spacing w:line="240" w:lineRule="auto"/>
+        <w:rPr>
+          <w:rFonts w:asciiTheme="minorBidi" w:hAnsiTheme="minorBidi"/>
+        </w:rPr>
+      </w:pPr>
+      <w:r>
+        <w:rPr>
+          <w:rFonts w:asciiTheme="minorBidi" w:hAnsiTheme="minorBidi"/>
+        </w:rPr>
+        <w:t xml:space="preserve">In MolOpt web-application, there are few measurements for validating that the Build, Integration &amp; Deployment </w:t>
+      </w:r>
+      <w:r>
+        <w:rPr>
+          <w:rFonts w:asciiTheme="minorBidi" w:hAnsiTheme="minorBidi"/>
+        </w:rPr>
+        <w:t>processes were run successfully.</w:t>
+      </w:r>
+    </w:p>
+    <w:p>
+      <w:pPr>
+        <w:autoSpaceDE w:val="0"/>
+        <w:autoSpaceDN w:val="0"/>
+        <w:adjustRightInd w:val="0"/>
+        <w:spacing w:line="240" w:lineRule="auto"/>
+        <w:rPr>
+          <w:rFonts w:asciiTheme="minorBidi" w:hAnsiTheme="minorBidi"/>
+        </w:rPr>
+      </w:pPr>
+    </w:p>
+    <w:p>
+      <w:pPr>
+        <w:autoSpaceDE w:val="0"/>
+        <w:autoSpaceDN w:val="0"/>
+        <w:adjustRightInd w:val="0"/>
+        <w:spacing w:line="240" w:lineRule="auto"/>
+        <w:rPr>
+          <w:rFonts w:asciiTheme="minorBidi" w:hAnsiTheme="minorBidi"/>
+          <w:b/>
+          <w:bCs/>
+          <w:u w:val="single"/>
+        </w:rPr>
+      </w:pPr>
+      <w:r>
+        <w:rPr>
+          <w:rFonts w:asciiTheme="minorBidi" w:hAnsiTheme="minorBidi"/>
+          <w:b/>
+          <w:bCs/>
+          <w:u w:val="single"/>
+        </w:rPr>
+        <w:t>Build</w:t>
+      </w:r>
+    </w:p>
+    <w:p>
+      <w:pPr>
+        <w:pStyle w:val="ListParagraph"/>
+        <w:numPr>
+          <w:ilvl w:val="0"/>
+          <w:numId w:val="3"/>
+        </w:numPr>
+        <w:autoSpaceDE w:val="0"/>
+        <w:autoSpaceDN w:val="0"/>
+        <w:adjustRightInd w:val="0"/>
+        <w:spacing w:line="240" w:lineRule="auto"/>
+        <w:rPr>
+          <w:rFonts w:asciiTheme="minorBidi" w:hAnsiTheme="minorBidi"/>
+        </w:rPr>
+      </w:pPr>
+      <w:r>
+        <w:rPr>
+          <w:rFonts w:asciiTheme="minorBidi" w:hAnsiTheme="minorBidi"/>
+        </w:rPr>
+        <w:t xml:space="preserve">The backend side is running using Django. </w:t>
       </w:r>
     </w:p>
     <w:p>
@@ -14270,7 +13672,7 @@
         <w:rPr>
           <w:rFonts w:asciiTheme="minorBidi" w:hAnsiTheme="minorBidi"/>
         </w:rPr>
-        <w:t>Therefore, installing few packages is a must for it to run.</w:t>
+        <w:t>Therefore, installing few packages and using virtual environment is a must for it to run.</w:t>
       </w:r>
     </w:p>
     <w:p>
@@ -14288,19 +13690,83 @@
         <w:rPr>
           <w:rFonts w:asciiTheme="minorBidi" w:hAnsiTheme="minorBidi"/>
         </w:rPr>
-        <w:t>So, when the system will be uploaded by the user, React</w:t>
+        <w:t>So, when the system will be uploaded by the user, Django’s validations will ensure that the system won’t be up unless all its requirements and installations were done successfully.</w:t>
       </w:r>
+    </w:p>
+    <w:p>
+      <w:pPr>
+        <w:pStyle w:val="ListParagraph"/>
+        <w:autoSpaceDE w:val="0"/>
+        <w:autoSpaceDN w:val="0"/>
+        <w:adjustRightInd w:val="0"/>
+        <w:spacing w:line="240" w:lineRule="auto"/>
+        <w:rPr>
+          <w:rFonts w:asciiTheme="minorBidi" w:hAnsiTheme="minorBidi"/>
+        </w:rPr>
+      </w:pPr>
       <w:r>
         <w:rPr>
           <w:rFonts w:asciiTheme="minorBidi" w:hAnsiTheme="minorBidi"/>
         </w:rPr>
-        <w:t xml:space="preserve">’s </w:t>
+        <w:t>In addition, the same process will happen with any failure related to the application’s database (therefore, we can ensure that any issue we might face in the backend is covered and taken care before the application is loaded).</w:t>
       </w:r>
+    </w:p>
+    <w:p>
+      <w:pPr>
+        <w:pStyle w:val="ListParagraph"/>
+        <w:numPr>
+          <w:ilvl w:val="0"/>
+          <w:numId w:val="3"/>
+        </w:numPr>
+        <w:autoSpaceDE w:val="0"/>
+        <w:autoSpaceDN w:val="0"/>
+        <w:adjustRightInd w:val="0"/>
+        <w:spacing w:line="240" w:lineRule="auto"/>
+        <w:rPr>
+          <w:rFonts w:asciiTheme="minorBidi" w:hAnsiTheme="minorBidi"/>
+        </w:rPr>
+      </w:pPr>
       <w:r>
         <w:rPr>
           <w:rFonts w:asciiTheme="minorBidi" w:hAnsiTheme="minorBidi"/>
         </w:rPr>
-        <w:t>validations will ensure that the system won’t be up unless all its requirements and installations were done successfully.</w:t>
+        <w:t>The frontend side is running using React JS.</w:t>
+      </w:r>
+    </w:p>
+    <w:p>
+      <w:pPr>
+        <w:pStyle w:val="ListParagraph"/>
+        <w:autoSpaceDE w:val="0"/>
+        <w:autoSpaceDN w:val="0"/>
+        <w:adjustRightInd w:val="0"/>
+        <w:spacing w:line="240" w:lineRule="auto"/>
+        <w:rPr>
+          <w:rFonts w:asciiTheme="minorBidi" w:hAnsiTheme="minorBidi"/>
+        </w:rPr>
+      </w:pPr>
+      <w:r>
+        <w:rPr>
+          <w:rFonts w:asciiTheme="minorBidi" w:hAnsiTheme="minorBidi"/>
+        </w:rPr>
+        <w:t>Therefore, installing few packages is a must for it to run.</w:t>
+      </w:r>
+    </w:p>
+    <w:p>
+      <w:pPr>
+        <w:pStyle w:val="ListParagraph"/>
+        <w:autoSpaceDE w:val="0"/>
+        <w:autoSpaceDN w:val="0"/>
+        <w:adjustRightInd w:val="0"/>
+        <w:spacing w:line="240" w:lineRule="auto"/>
+        <w:rPr>
+          <w:rFonts w:asciiTheme="minorBidi" w:hAnsiTheme="minorBidi"/>
+        </w:rPr>
+      </w:pPr>
+      <w:r>
+        <w:rPr>
+          <w:rFonts w:asciiTheme="minorBidi" w:hAnsiTheme="minorBidi"/>
+        </w:rPr>
+        <w:t>So, when the system will be uploaded by the user, React’s validations will ensure that the system won’t be up unless all its requirements and installations were done successfully.</w:t>
       </w:r>
     </w:p>
     <w:p>
@@ -14572,7 +14038,7 @@
 </file>
 
 <file path=word/endnotes.xml><?xml version="1.0" encoding="utf-8"?>
-<w:endnotes xmlns:wpc="http://schemas.microsoft.com/office/word/2010/wordprocessingCanvas" xmlns:cx="http://schemas.microsoft.com/office/drawing/2014/chartex" xmlns:cx1="http://schemas.microsoft.com/office/drawing/2015/9/8/chartex" xmlns:cx2="http://schemas.microsoft.com/office/drawing/2015/10/21/chartex" xmlns:cx3="http://schemas.microsoft.com/office/drawing/2016/5/9/chartex" xmlns:cx4="http://schemas.microsoft.com/office/drawing/2016/5/10/chartex" xmlns:cx5="http://schemas.microsoft.com/office/drawing/2016/5/11/chartex" xmlns:cx6="http://schemas.microsoft.com/office/drawing/2016/5/12/chartex" xmlns:cx7="http://schemas.microsoft.com/office/drawing/2016/5/13/chartex" xmlns:cx8="http://schemas.microsoft.com/office/drawing/2016/5/14/chartex" xmlns:mc="http://schemas.openxmlformats.org/markup-compatibility/2006" xmlns:aink="http://schemas.microsoft.com/office/drawing/2016/ink" xmlns:am3d="http://schemas.microsoft.com/office/drawing/2017/model3d" xmlns:o="urn:schemas-microsoft-com:office:office" xmlns:oel="http://schemas.microsoft.com/office/2019/extlst" xmlns:r="http://schemas.openxmlformats.org/officeDocument/2006/relationships" xmlns:m="http://schemas.openxmlformats.org/officeDocument/2006/math" xmlns:v="urn:schemas-microsoft-com:vml" xmlns:wp14="http://schemas.microsoft.com/office/word/2010/wordprocessingDrawing" xmlns:wp="http://schemas.openxmlformats.org/drawingml/2006/wordprocessingDrawing" xmlns:w10="urn:schemas-microsoft-com:office:word" xmlns:w="http://schemas.openxmlformats.org/wordprocessingml/2006/main" xmlns:w14="http://schemas.microsoft.com/office/word/2010/wordml" xmlns:w15="http://schemas.microsoft.com/office/word/2012/wordml" xmlns:w16cex="http://schemas.microsoft.com/office/word/2018/wordml/cex" xmlns:w16cid="http://schemas.microsoft.com/office/word/2016/wordml/cid" xmlns:w16="http://schemas.microsoft.com/office/word/2018/wordml" xmlns:w16sdtdh="http://schemas.microsoft.com/office/word/2020/wordml/sdtdatahash" xmlns:w16se="http://schemas.microsoft.com/office/word/2015/wordml/symex" xmlns:wpg="http://schemas.microsoft.com/office/word/2010/wordprocessingGroup" xmlns:wpi="http://schemas.microsoft.com/office/word/2010/wordprocessingInk" xmlns:wne="http://schemas.microsoft.com/office/word/2006/wordml" xmlns:wps="http://schemas.microsoft.com/office/word/2010/wordprocessingShape" mc:Ignorable="w14 w15 w16se w16cid w16 w16cex w16sdtdh wp14">
+<w:endnotes xmlns:wpc="http://schemas.microsoft.com/office/word/2010/wordprocessingCanvas" xmlns:cx="http://schemas.microsoft.com/office/drawing/2014/chartex" xmlns:cx1="http://schemas.microsoft.com/office/drawing/2015/9/8/chartex" xmlns:cx2="http://schemas.microsoft.com/office/drawing/2015/10/21/chartex" xmlns:cx3="http://schemas.microsoft.com/office/drawing/2016/5/9/chartex" xmlns:cx4="http://schemas.microsoft.com/office/drawing/2016/5/10/chartex" xmlns:cx5="http://schemas.microsoft.com/office/drawing/2016/5/11/chartex" xmlns:cx6="http://schemas.microsoft.com/office/drawing/2016/5/12/chartex" xmlns:cx7="http://schemas.microsoft.com/office/drawing/2016/5/13/chartex" xmlns:cx8="http://schemas.microsoft.com/office/drawing/2016/5/14/chartex" xmlns:mc="http://schemas.openxmlformats.org/markup-compatibility/2006" xmlns:aink="http://schemas.microsoft.com/office/drawing/2016/ink" xmlns:am3d="http://schemas.microsoft.com/office/drawing/2017/model3d" xmlns:o="urn:schemas-microsoft-com:office:office" xmlns:oel="http://schemas.microsoft.com/office/2019/extlst" xmlns:r="http://schemas.openxmlformats.org/officeDocument/2006/relationships" xmlns:m="http://schemas.openxmlformats.org/officeDocument/2006/math" xmlns:v="urn:schemas-microsoft-com:vml" xmlns:wp14="http://schemas.microsoft.com/office/word/2010/wordprocessingDrawing" xmlns:wp="http://schemas.openxmlformats.org/drawingml/2006/wordprocessingDrawing" xmlns:w10="urn:schemas-microsoft-com:office:word" xmlns:w="http://schemas.openxmlformats.org/wordprocessingml/2006/main" xmlns:w14="http://schemas.microsoft.com/office/word/2010/wordml" xmlns:w15="http://schemas.microsoft.com/office/word/2012/wordml" xmlns:w16cex="http://schemas.microsoft.com/office/word/2018/wordml/cex" xmlns:w16cid="http://schemas.microsoft.com/office/word/2016/wordml/cid" xmlns:w16="http://schemas.microsoft.com/office/word/2018/wordml" xmlns:w16du="http://schemas.microsoft.com/office/word/2023/wordml/word16du" xmlns:w16sdtdh="http://schemas.microsoft.com/office/word/2020/wordml/sdtdatahash" xmlns:w16se="http://schemas.microsoft.com/office/word/2015/wordml/symex" xmlns:wpg="http://schemas.microsoft.com/office/word/2010/wordprocessingGroup" xmlns:wpi="http://schemas.microsoft.com/office/word/2010/wordprocessingInk" xmlns:wne="http://schemas.microsoft.com/office/word/2006/wordml" xmlns:wps="http://schemas.microsoft.com/office/word/2010/wordprocessingShape" mc:Ignorable="w14 w15 w16se w16cid w16 w16cex w16sdtdh wp14">
   <w:endnote w:type="separator" w:id="-1">
     <w:p>
       <w:pPr>
@@ -14597,7 +14063,7 @@
 </file>
 
 <file path=word/footer1.xml><?xml version="1.0" encoding="utf-8"?>
-<w:ftr xmlns:wpc="http://schemas.microsoft.com/office/word/2010/wordprocessingCanvas" xmlns:cx="http://schemas.microsoft.com/office/drawing/2014/chartex" xmlns:cx1="http://schemas.microsoft.com/office/drawing/2015/9/8/chartex" xmlns:cx2="http://schemas.microsoft.com/office/drawing/2015/10/21/chartex" xmlns:cx3="http://schemas.microsoft.com/office/drawing/2016/5/9/chartex" xmlns:cx4="http://schemas.microsoft.com/office/drawing/2016/5/10/chartex" xmlns:cx5="http://schemas.microsoft.com/office/drawing/2016/5/11/chartex" xmlns:cx6="http://schemas.microsoft.com/office/drawing/2016/5/12/chartex" xmlns:cx7="http://schemas.microsoft.com/office/drawing/2016/5/13/chartex" xmlns:cx8="http://schemas.microsoft.com/office/drawing/2016/5/14/chartex" xmlns:mc="http://schemas.openxmlformats.org/markup-compatibility/2006" xmlns:aink="http://schemas.microsoft.com/office/drawing/2016/ink" xmlns:am3d="http://schemas.microsoft.com/office/drawing/2017/model3d" xmlns:o="urn:schemas-microsoft-com:office:office" xmlns:oel="http://schemas.microsoft.com/office/2019/extlst" xmlns:r="http://schemas.openxmlformats.org/officeDocument/2006/relationships" xmlns:m="http://schemas.openxmlformats.org/officeDocument/2006/math" xmlns:v="urn:schemas-microsoft-com:vml" xmlns:wp14="http://schemas.microsoft.com/office/word/2010/wordprocessingDrawing" xmlns:wp="http://schemas.openxmlformats.org/drawingml/2006/wordprocessingDrawing" xmlns:w10="urn:schemas-microsoft-com:office:word" xmlns:w="http://schemas.openxmlformats.org/wordprocessingml/2006/main" xmlns:w14="http://schemas.microsoft.com/office/word/2010/wordml" xmlns:w15="http://schemas.microsoft.com/office/word/2012/wordml" xmlns:w16cex="http://schemas.microsoft.com/office/word/2018/wordml/cex" xmlns:w16cid="http://schemas.microsoft.com/office/word/2016/wordml/cid" xmlns:w16="http://schemas.microsoft.com/office/word/2018/wordml" xmlns:w16sdtdh="http://schemas.microsoft.com/office/word/2020/wordml/sdtdatahash" xmlns:w16se="http://schemas.microsoft.com/office/word/2015/wordml/symex" xmlns:wpg="http://schemas.microsoft.com/office/word/2010/wordprocessingGroup" xmlns:wpi="http://schemas.microsoft.com/office/word/2010/wordprocessingInk" xmlns:wne="http://schemas.microsoft.com/office/word/2006/wordml" xmlns:wps="http://schemas.microsoft.com/office/word/2010/wordprocessingShape" mc:Ignorable="w14 w15 w16se w16cid w16 w16cex w16sdtdh wp14">
+<w:ftr xmlns:wpc="http://schemas.microsoft.com/office/word/2010/wordprocessingCanvas" xmlns:cx="http://schemas.microsoft.com/office/drawing/2014/chartex" xmlns:cx1="http://schemas.microsoft.com/office/drawing/2015/9/8/chartex" xmlns:cx2="http://schemas.microsoft.com/office/drawing/2015/10/21/chartex" xmlns:cx3="http://schemas.microsoft.com/office/drawing/2016/5/9/chartex" xmlns:cx4="http://schemas.microsoft.com/office/drawing/2016/5/10/chartex" xmlns:cx5="http://schemas.microsoft.com/office/drawing/2016/5/11/chartex" xmlns:cx6="http://schemas.microsoft.com/office/drawing/2016/5/12/chartex" xmlns:cx7="http://schemas.microsoft.com/office/drawing/2016/5/13/chartex" xmlns:cx8="http://schemas.microsoft.com/office/drawing/2016/5/14/chartex" xmlns:mc="http://schemas.openxmlformats.org/markup-compatibility/2006" xmlns:aink="http://schemas.microsoft.com/office/drawing/2016/ink" xmlns:am3d="http://schemas.microsoft.com/office/drawing/2017/model3d" xmlns:o="urn:schemas-microsoft-com:office:office" xmlns:oel="http://schemas.microsoft.com/office/2019/extlst" xmlns:r="http://schemas.openxmlformats.org/officeDocument/2006/relationships" xmlns:m="http://schemas.openxmlformats.org/officeDocument/2006/math" xmlns:v="urn:schemas-microsoft-com:vml" xmlns:wp14="http://schemas.microsoft.com/office/word/2010/wordprocessingDrawing" xmlns:wp="http://schemas.openxmlformats.org/drawingml/2006/wordprocessingDrawing" xmlns:w10="urn:schemas-microsoft-com:office:word" xmlns:w="http://schemas.openxmlformats.org/wordprocessingml/2006/main" xmlns:w14="http://schemas.microsoft.com/office/word/2010/wordml" xmlns:w15="http://schemas.microsoft.com/office/word/2012/wordml" xmlns:w16cex="http://schemas.microsoft.com/office/word/2018/wordml/cex" xmlns:w16cid="http://schemas.microsoft.com/office/word/2016/wordml/cid" xmlns:w16="http://schemas.microsoft.com/office/word/2018/wordml" xmlns:w16du="http://schemas.microsoft.com/office/word/2023/wordml/word16du" xmlns:w16sdtdh="http://schemas.microsoft.com/office/word/2020/wordml/sdtdatahash" xmlns:w16se="http://schemas.microsoft.com/office/word/2015/wordml/symex" xmlns:wpg="http://schemas.microsoft.com/office/word/2010/wordprocessingGroup" xmlns:wpi="http://schemas.microsoft.com/office/word/2010/wordprocessingInk" xmlns:wne="http://schemas.microsoft.com/office/word/2006/wordml" xmlns:wps="http://schemas.microsoft.com/office/word/2010/wordprocessingShape" mc:Ignorable="w14 w15 w16se w16cid w16 w16cex w16sdtdh wp14">
   <w:sdt>
     <w:sdtPr>
       <w:id w:val="347151221"/>
@@ -14858,7 +14324,7 @@
 </file>
 
 <file path=word/footnotes.xml><?xml version="1.0" encoding="utf-8"?>
-<w:footnotes xmlns:wpc="http://schemas.microsoft.com/office/word/2010/wordprocessingCanvas" xmlns:cx="http://schemas.microsoft.com/office/drawing/2014/chartex" xmlns:cx1="http://schemas.microsoft.com/office/drawing/2015/9/8/chartex" xmlns:cx2="http://schemas.microsoft.com/office/drawing/2015/10/21/chartex" xmlns:cx3="http://schemas.microsoft.com/office/drawing/2016/5/9/chartex" xmlns:cx4="http://schemas.microsoft.com/office/drawing/2016/5/10/chartex" xmlns:cx5="http://schemas.microsoft.com/office/drawing/2016/5/11/chartex" xmlns:cx6="http://schemas.microsoft.com/office/drawing/2016/5/12/chartex" xmlns:cx7="http://schemas.microsoft.com/office/drawing/2016/5/13/chartex" xmlns:cx8="http://schemas.microsoft.com/office/drawing/2016/5/14/chartex" xmlns:mc="http://schemas.openxmlformats.org/markup-compatibility/2006" xmlns:aink="http://schemas.microsoft.com/office/drawing/2016/ink" xmlns:am3d="http://schemas.microsoft.com/office/drawing/2017/model3d" xmlns:o="urn:schemas-microsoft-com:office:office" xmlns:oel="http://schemas.microsoft.com/office/2019/extlst" xmlns:r="http://schemas.openxmlformats.org/officeDocument/2006/relationships" xmlns:m="http://schemas.openxmlformats.org/officeDocument/2006/math" xmlns:v="urn:schemas-microsoft-com:vml" xmlns:wp14="http://schemas.microsoft.com/office/word/2010/wordprocessingDrawing" xmlns:wp="http://schemas.openxmlformats.org/drawingml/2006/wordprocessingDrawing" xmlns:w10="urn:schemas-microsoft-com:office:word" xmlns:w="http://schemas.openxmlformats.org/wordprocessingml/2006/main" xmlns:w14="http://schemas.microsoft.com/office/word/2010/wordml" xmlns:w15="http://schemas.microsoft.com/office/word/2012/wordml" xmlns:w16cex="http://schemas.microsoft.com/office/word/2018/wordml/cex" xmlns:w16cid="http://schemas.microsoft.com/office/word/2016/wordml/cid" xmlns:w16="http://schemas.microsoft.com/office/word/2018/wordml" xmlns:w16sdtdh="http://schemas.microsoft.com/office/word/2020/wordml/sdtdatahash" xmlns:w16se="http://schemas.microsoft.com/office/word/2015/wordml/symex" xmlns:wpg="http://schemas.microsoft.com/office/word/2010/wordprocessingGroup" xmlns:wpi="http://schemas.microsoft.com/office/word/2010/wordprocessingInk" xmlns:wne="http://schemas.microsoft.com/office/word/2006/wordml" xmlns:wps="http://schemas.microsoft.com/office/word/2010/wordprocessingShape" mc:Ignorable="w14 w15 w16se w16cid w16 w16cex w16sdtdh wp14">
+<w:footnotes xmlns:wpc="http://schemas.microsoft.com/office/word/2010/wordprocessingCanvas" xmlns:cx="http://schemas.microsoft.com/office/drawing/2014/chartex" xmlns:cx1="http://schemas.microsoft.com/office/drawing/2015/9/8/chartex" xmlns:cx2="http://schemas.microsoft.com/office/drawing/2015/10/21/chartex" xmlns:cx3="http://schemas.microsoft.com/office/drawing/2016/5/9/chartex" xmlns:cx4="http://schemas.microsoft.com/office/drawing/2016/5/10/chartex" xmlns:cx5="http://schemas.microsoft.com/office/drawing/2016/5/11/chartex" xmlns:cx6="http://schemas.microsoft.com/office/drawing/2016/5/12/chartex" xmlns:cx7="http://schemas.microsoft.com/office/drawing/2016/5/13/chartex" xmlns:cx8="http://schemas.microsoft.com/office/drawing/2016/5/14/chartex" xmlns:mc="http://schemas.openxmlformats.org/markup-compatibility/2006" xmlns:aink="http://schemas.microsoft.com/office/drawing/2016/ink" xmlns:am3d="http://schemas.microsoft.com/office/drawing/2017/model3d" xmlns:o="urn:schemas-microsoft-com:office:office" xmlns:oel="http://schemas.microsoft.com/office/2019/extlst" xmlns:r="http://schemas.openxmlformats.org/officeDocument/2006/relationships" xmlns:m="http://schemas.openxmlformats.org/officeDocument/2006/math" xmlns:v="urn:schemas-microsoft-com:vml" xmlns:wp14="http://schemas.microsoft.com/office/word/2010/wordprocessingDrawing" xmlns:wp="http://schemas.openxmlformats.org/drawingml/2006/wordprocessingDrawing" xmlns:w10="urn:schemas-microsoft-com:office:word" xmlns:w="http://schemas.openxmlformats.org/wordprocessingml/2006/main" xmlns:w14="http://schemas.microsoft.com/office/word/2010/wordml" xmlns:w15="http://schemas.microsoft.com/office/word/2012/wordml" xmlns:w16cex="http://schemas.microsoft.com/office/word/2018/wordml/cex" xmlns:w16cid="http://schemas.microsoft.com/office/word/2016/wordml/cid" xmlns:w16="http://schemas.microsoft.com/office/word/2018/wordml" xmlns:w16du="http://schemas.microsoft.com/office/word/2023/wordml/word16du" xmlns:w16sdtdh="http://schemas.microsoft.com/office/word/2020/wordml/sdtdatahash" xmlns:w16se="http://schemas.microsoft.com/office/word/2015/wordml/symex" xmlns:wpg="http://schemas.microsoft.com/office/word/2010/wordprocessingGroup" xmlns:wpi="http://schemas.microsoft.com/office/word/2010/wordprocessingInk" xmlns:wne="http://schemas.microsoft.com/office/word/2006/wordml" xmlns:wps="http://schemas.microsoft.com/office/word/2010/wordprocessingShape" mc:Ignorable="w14 w15 w16se w16cid w16 w16cex w16sdtdh wp14">
   <w:footnote w:type="separator" w:id="-1">
     <w:p>
       <w:pPr>
@@ -14883,7 +14349,7 @@
 </file>
 
 <file path=word/header1.xml><?xml version="1.0" encoding="utf-8"?>
-<w:hdr xmlns:wpc="http://schemas.microsoft.com/office/word/2010/wordprocessingCanvas" xmlns:cx="http://schemas.microsoft.com/office/drawing/2014/chartex" xmlns:cx1="http://schemas.microsoft.com/office/drawing/2015/9/8/chartex" xmlns:cx2="http://schemas.microsoft.com/office/drawing/2015/10/21/chartex" xmlns:cx3="http://schemas.microsoft.com/office/drawing/2016/5/9/chartex" xmlns:cx4="http://schemas.microsoft.com/office/drawing/2016/5/10/chartex" xmlns:cx5="http://schemas.microsoft.com/office/drawing/2016/5/11/chartex" xmlns:cx6="http://schemas.microsoft.com/office/drawing/2016/5/12/chartex" xmlns:cx7="http://schemas.microsoft.com/office/drawing/2016/5/13/chartex" xmlns:cx8="http://schemas.microsoft.com/office/drawing/2016/5/14/chartex" xmlns:mc="http://schemas.openxmlformats.org/markup-compatibility/2006" xmlns:aink="http://schemas.microsoft.com/office/drawing/2016/ink" xmlns:am3d="http://schemas.microsoft.com/office/drawing/2017/model3d" xmlns:o="urn:schemas-microsoft-com:office:office" xmlns:oel="http://schemas.microsoft.com/office/2019/extlst" xmlns:r="http://schemas.openxmlformats.org/officeDocument/2006/relationships" xmlns:m="http://schemas.openxmlformats.org/officeDocument/2006/math" xmlns:v="urn:schemas-microsoft-com:vml" xmlns:wp14="http://schemas.microsoft.com/office/word/2010/wordprocessingDrawing" xmlns:wp="http://schemas.openxmlformats.org/drawingml/2006/wordprocessingDrawing" xmlns:w10="urn:schemas-microsoft-com:office:word" xmlns:w="http://schemas.openxmlformats.org/wordprocessingml/2006/main" xmlns:w14="http://schemas.microsoft.com/office/word/2010/wordml" xmlns:w15="http://schemas.microsoft.com/office/word/2012/wordml" xmlns:w16cex="http://schemas.microsoft.com/office/word/2018/wordml/cex" xmlns:w16cid="http://schemas.microsoft.com/office/word/2016/wordml/cid" xmlns:w16="http://schemas.microsoft.com/office/word/2018/wordml" xmlns:w16sdtdh="http://schemas.microsoft.com/office/word/2020/wordml/sdtdatahash" xmlns:w16se="http://schemas.microsoft.com/office/word/2015/wordml/symex" xmlns:wpg="http://schemas.microsoft.com/office/word/2010/wordprocessingGroup" xmlns:wpi="http://schemas.microsoft.com/office/word/2010/wordprocessingInk" xmlns:wne="http://schemas.microsoft.com/office/word/2006/wordml" xmlns:wps="http://schemas.microsoft.com/office/word/2010/wordprocessingShape" mc:Ignorable="w14 w15 w16se w16cid w16 w16cex w16sdtdh wp14">
+<w:hdr xmlns:wpc="http://schemas.microsoft.com/office/word/2010/wordprocessingCanvas" xmlns:cx="http://schemas.microsoft.com/office/drawing/2014/chartex" xmlns:cx1="http://schemas.microsoft.com/office/drawing/2015/9/8/chartex" xmlns:cx2="http://schemas.microsoft.com/office/drawing/2015/10/21/chartex" xmlns:cx3="http://schemas.microsoft.com/office/drawing/2016/5/9/chartex" xmlns:cx4="http://schemas.microsoft.com/office/drawing/2016/5/10/chartex" xmlns:cx5="http://schemas.microsoft.com/office/drawing/2016/5/11/chartex" xmlns:cx6="http://schemas.microsoft.com/office/drawing/2016/5/12/chartex" xmlns:cx7="http://schemas.microsoft.com/office/drawing/2016/5/13/chartex" xmlns:cx8="http://schemas.microsoft.com/office/drawing/2016/5/14/chartex" xmlns:mc="http://schemas.openxmlformats.org/markup-compatibility/2006" xmlns:aink="http://schemas.microsoft.com/office/drawing/2016/ink" xmlns:am3d="http://schemas.microsoft.com/office/drawing/2017/model3d" xmlns:o="urn:schemas-microsoft-com:office:office" xmlns:oel="http://schemas.microsoft.com/office/2019/extlst" xmlns:r="http://schemas.openxmlformats.org/officeDocument/2006/relationships" xmlns:m="http://schemas.openxmlformats.org/officeDocument/2006/math" xmlns:v="urn:schemas-microsoft-com:vml" xmlns:wp14="http://schemas.microsoft.com/office/word/2010/wordprocessingDrawing" xmlns:wp="http://schemas.openxmlformats.org/drawingml/2006/wordprocessingDrawing" xmlns:w10="urn:schemas-microsoft-com:office:word" xmlns:w="http://schemas.openxmlformats.org/wordprocessingml/2006/main" xmlns:w14="http://schemas.microsoft.com/office/word/2010/wordml" xmlns:w15="http://schemas.microsoft.com/office/word/2012/wordml" xmlns:w16cex="http://schemas.microsoft.com/office/word/2018/wordml/cex" xmlns:w16cid="http://schemas.microsoft.com/office/word/2016/wordml/cid" xmlns:w16="http://schemas.microsoft.com/office/word/2018/wordml" xmlns:w16du="http://schemas.microsoft.com/office/word/2023/wordml/word16du" xmlns:w16sdtdh="http://schemas.microsoft.com/office/word/2020/wordml/sdtdatahash" xmlns:w16se="http://schemas.microsoft.com/office/word/2015/wordml/symex" xmlns:wpg="http://schemas.microsoft.com/office/word/2010/wordprocessingGroup" xmlns:wpi="http://schemas.microsoft.com/office/word/2010/wordprocessingInk" xmlns:wne="http://schemas.microsoft.com/office/word/2006/wordml" xmlns:wps="http://schemas.microsoft.com/office/word/2010/wordprocessingShape" mc:Ignorable="w14 w15 w16se w16cid w16 w16cex w16sdtdh wp14">
   <w:p>
     <w:pPr>
       <w:pStyle w:val="Header"/>
@@ -14972,7 +14438,7 @@
 </file>
 
 <file path=word/numbering.xml><?xml version="1.0" encoding="utf-8"?>
-<w:numbering xmlns:wpc="http://schemas.microsoft.com/office/word/2010/wordprocessingCanvas" xmlns:cx="http://schemas.microsoft.com/office/drawing/2014/chartex" xmlns:cx1="http://schemas.microsoft.com/office/drawing/2015/9/8/chartex" xmlns:cx2="http://schemas.microsoft.com/office/drawing/2015/10/21/chartex" xmlns:cx3="http://schemas.microsoft.com/office/drawing/2016/5/9/chartex" xmlns:cx4="http://schemas.microsoft.com/office/drawing/2016/5/10/chartex" xmlns:cx5="http://schemas.microsoft.com/office/drawing/2016/5/11/chartex" xmlns:cx6="http://schemas.microsoft.com/office/drawing/2016/5/12/chartex" xmlns:cx7="http://schemas.microsoft.com/office/drawing/2016/5/13/chartex" xmlns:cx8="http://schemas.microsoft.com/office/drawing/2016/5/14/chartex" xmlns:mc="http://schemas.openxmlformats.org/markup-compatibility/2006" xmlns:aink="http://schemas.microsoft.com/office/drawing/2016/ink" xmlns:am3d="http://schemas.microsoft.com/office/drawing/2017/model3d" xmlns:o="urn:schemas-microsoft-com:office:office" xmlns:oel="http://schemas.microsoft.com/office/2019/extlst" xmlns:r="http://schemas.openxmlformats.org/officeDocument/2006/relationships" xmlns:m="http://schemas.openxmlformats.org/officeDocument/2006/math" xmlns:v="urn:schemas-microsoft-com:vml" xmlns:wp14="http://schemas.microsoft.com/office/word/2010/wordprocessingDrawing" xmlns:wp="http://schemas.openxmlformats.org/drawingml/2006/wordprocessingDrawing" xmlns:w10="urn:schemas-microsoft-com:office:word" xmlns:w="http://schemas.openxmlformats.org/wordprocessingml/2006/main" xmlns:w14="http://schemas.microsoft.com/office/word/2010/wordml" xmlns:w15="http://schemas.microsoft.com/office/word/2012/wordml" xmlns:w16cex="http://schemas.microsoft.com/office/word/2018/wordml/cex" xmlns:w16cid="http://schemas.microsoft.com/office/word/2016/wordml/cid" xmlns:w16="http://schemas.microsoft.com/office/word/2018/wordml" xmlns:w16sdtdh="http://schemas.microsoft.com/office/word/2020/wordml/sdtdatahash" xmlns:w16se="http://schemas.microsoft.com/office/word/2015/wordml/symex" xmlns:wpg="http://schemas.microsoft.com/office/word/2010/wordprocessingGroup" xmlns:wpi="http://schemas.microsoft.com/office/word/2010/wordprocessingInk" xmlns:wne="http://schemas.microsoft.com/office/word/2006/wordml" xmlns:wps="http://schemas.microsoft.com/office/word/2010/wordprocessingShape" mc:Ignorable="w14 w15 w16se w16cid w16 w16cex w16sdtdh wp14">
+<w:numbering xmlns:wpc="http://schemas.microsoft.com/office/word/2010/wordprocessingCanvas" xmlns:cx="http://schemas.microsoft.com/office/drawing/2014/chartex" xmlns:cx1="http://schemas.microsoft.com/office/drawing/2015/9/8/chartex" xmlns:cx2="http://schemas.microsoft.com/office/drawing/2015/10/21/chartex" xmlns:cx3="http://schemas.microsoft.com/office/drawing/2016/5/9/chartex" xmlns:cx4="http://schemas.microsoft.com/office/drawing/2016/5/10/chartex" xmlns:cx5="http://schemas.microsoft.com/office/drawing/2016/5/11/chartex" xmlns:cx6="http://schemas.microsoft.com/office/drawing/2016/5/12/chartex" xmlns:cx7="http://schemas.microsoft.com/office/drawing/2016/5/13/chartex" xmlns:cx8="http://schemas.microsoft.com/office/drawing/2016/5/14/chartex" xmlns:mc="http://schemas.openxmlformats.org/markup-compatibility/2006" xmlns:aink="http://schemas.microsoft.com/office/drawing/2016/ink" xmlns:am3d="http://schemas.microsoft.com/office/drawing/2017/model3d" xmlns:o="urn:schemas-microsoft-com:office:office" xmlns:oel="http://schemas.microsoft.com/office/2019/extlst" xmlns:r="http://schemas.openxmlformats.org/officeDocument/2006/relationships" xmlns:m="http://schemas.openxmlformats.org/officeDocument/2006/math" xmlns:v="urn:schemas-microsoft-com:vml" xmlns:wp14="http://schemas.microsoft.com/office/word/2010/wordprocessingDrawing" xmlns:wp="http://schemas.openxmlformats.org/drawingml/2006/wordprocessingDrawing" xmlns:w10="urn:schemas-microsoft-com:office:word" xmlns:w="http://schemas.openxmlformats.org/wordprocessingml/2006/main" xmlns:w14="http://schemas.microsoft.com/office/word/2010/wordml" xmlns:w15="http://schemas.microsoft.com/office/word/2012/wordml" xmlns:w16cex="http://schemas.microsoft.com/office/word/2018/wordml/cex" xmlns:w16cid="http://schemas.microsoft.com/office/word/2016/wordml/cid" xmlns:w16="http://schemas.microsoft.com/office/word/2018/wordml" xmlns:w16du="http://schemas.microsoft.com/office/word/2023/wordml/word16du" xmlns:w16sdtdh="http://schemas.microsoft.com/office/word/2020/wordml/sdtdatahash" xmlns:w16se="http://schemas.microsoft.com/office/word/2015/wordml/symex" xmlns:wpg="http://schemas.microsoft.com/office/word/2010/wordprocessingGroup" xmlns:wpi="http://schemas.microsoft.com/office/word/2010/wordprocessingInk" xmlns:wne="http://schemas.microsoft.com/office/word/2006/wordml" xmlns:wps="http://schemas.microsoft.com/office/word/2010/wordprocessingShape" mc:Ignorable="w14 w15 w16se w16cid w16 w16cex w16sdtdh wp14">
   <w:abstractNum w:abstractNumId="0" w15:restartNumberingAfterBreak="0">
     <w:nsid w:val="002F4613"/>
     <w:multiLevelType w:val="hybridMultilevel"/>
